--- a/Weather Function.docx
+++ b/Weather Function.docx
@@ -28,7 +28,12 @@
         <w:pStyle w:val="Date"/>
       </w:pPr>
       <w:r>
-        <w:t>October 25, 2016</w:t>
+        <w:t>November 18</w:t>
+      </w:r>
+      <w:bookmarkStart w:id="0" w:name="_GoBack"/>
+      <w:bookmarkEnd w:id="0"/>
+      <w:r>
+        <w:t>, 2016</w:t>
       </w:r>
     </w:p>
     <w:p>
@@ -40,10 +45,10 @@
       <w:pPr>
         <w:pStyle w:val="Heading4"/>
       </w:pPr>
-      <w:bookmarkStart w:id="0" w:name="introduction"/>
-      <w:bookmarkStart w:id="1" w:name="data-from-weather-api"/>
-      <w:bookmarkEnd w:id="0"/>
+      <w:bookmarkStart w:id="1" w:name="introduction"/>
+      <w:bookmarkStart w:id="2" w:name="data-from-weather-api"/>
       <w:bookmarkEnd w:id="1"/>
+      <w:bookmarkEnd w:id="2"/>
       <w:r>
         <w:t>Data from weather API</w:t>
       </w:r>
@@ -61,10 +66,7 @@
         <w:pStyle w:val="BodyText"/>
       </w:pPr>
       <w:r>
-        <w:t>We first calculated the mi</w:t>
-      </w:r>
-      <w:r>
-        <w:t>nium and max date for our observed dataset</w:t>
+        <w:t>We first calculated the minium and max date for our observed dataset</w:t>
       </w:r>
     </w:p>
     <w:p>
@@ -310,13 +312,7 @@
         <w:rPr>
           <w:rStyle w:val="VerbatimChar"/>
         </w:rPr>
-        <w:t>## [2] "USA</w:t>
-      </w:r>
-      <w:r>
-        <w:rPr>
-          <w:rStyle w:val="VerbatimChar"/>
-        </w:rPr>
-        <w:t xml:space="preserve"> MA BOSTON/TAUNTON   KBOX  BOX          41 57N  071 08W   36      X           F 8 US"</w:t>
+        <w:t>## [2] "USA MA BOSTON/TAUNTON   KBOX  BOX          41 57N  071 08W   36      X           F 8 US"</w:t>
       </w:r>
       <w:r>
         <w:br/>
@@ -345,10 +341,7 @@
         </w:numPr>
       </w:pPr>
       <w:r>
-        <w:t>getWeatherForDate(): Getting data for</w:t>
-      </w:r>
-      <w:r>
-        <w:t xml:space="preserve"> a range of dates, it has certain parameters</w:t>
+        <w:t>getWeatherForDate(): Getting data for a range of dates, it has certain parameters</w:t>
       </w:r>
     </w:p>
     <w:p>
@@ -402,10 +395,7 @@
         <w:t>end_date</w:t>
       </w:r>
       <w:r>
-        <w:t xml:space="preserve"> : If an inte</w:t>
-      </w:r>
-      <w:r>
-        <w:t>rval is to be specified,end_date is a strin grepresenting a date in the past ("YYYY-MM-DD", all numeric) and greater than the start date</w:t>
+        <w:t xml:space="preserve"> : If an interval is to be specified,end_date is a strin grepresenting a date in the past ("YYYY-MM-DD", all numeric) and greater than the start date</w:t>
       </w:r>
     </w:p>
     <w:p>
@@ -424,10 +414,7 @@
         <w:t>opt_detailed</w:t>
       </w:r>
       <w:r>
-        <w:t>:indicates if detailed records for the station are desired. (default FALSE). By default only one records pe</w:t>
-      </w:r>
-      <w:r>
-        <w:t>r date is returned.</w:t>
+        <w:t>:indicates if detailed records for the station are desired. (default FALSE). By default only one records per date is returned.</w:t>
       </w:r>
     </w:p>
     <w:p>
@@ -463,10 +450,7 @@
         <w:t>custom_columns</w:t>
       </w:r>
       <w:r>
-        <w:t xml:space="preserve">: Vector of integers specified by the user </w:t>
-      </w:r>
-      <w:r>
-        <w:t>to indicate which columns to fetch. The Date column is always returned as the first column.</w:t>
+        <w:t>: Vector of integers specified by the user to indicate which columns to fetch. The Date column is always returned as the first column.</w:t>
       </w:r>
     </w:p>
     <w:p>
@@ -509,13 +493,7 @@
         <w:rPr>
           <w:rStyle w:val="StringTok"/>
         </w:rPr>
-        <w:t>"K</w:t>
-      </w:r>
-      <w:r>
-        <w:rPr>
-          <w:rStyle w:val="StringTok"/>
-        </w:rPr>
-        <w:t>BOS"</w:t>
+        <w:t>"KBOS"</w:t>
       </w:r>
       <w:r>
         <w:rPr>
@@ -649,13 +627,7 @@
         <w:rPr>
           <w:rStyle w:val="VerbatimChar"/>
         </w:rPr>
-        <w:t>##  [1] "TimeEST"              "TemperatureF"</w:t>
-      </w:r>
-      <w:r>
-        <w:rPr>
-          <w:rStyle w:val="VerbatimChar"/>
-        </w:rPr>
-        <w:t xml:space="preserve">         "Dew_PointF"          </w:t>
+        <w:t xml:space="preserve">##  [1] "TimeEST"              "TemperatureF"         "Dew_PointF"          </w:t>
       </w:r>
       <w:r>
         <w:br/>
@@ -682,13 +654,7 @@
         <w:rPr>
           <w:rStyle w:val="VerbatimChar"/>
         </w:rPr>
-        <w:t xml:space="preserve">## [10] "PrecipitationIn"      "Events"               "Conditions"    </w:t>
-      </w:r>
-      <w:r>
-        <w:rPr>
-          <w:rStyle w:val="VerbatimChar"/>
-        </w:rPr>
-        <w:t xml:space="preserve">      </w:t>
+        <w:t xml:space="preserve">## [10] "PrecipitationIn"      "Events"               "Conditions"          </w:t>
       </w:r>
       <w:r>
         <w:br/>
@@ -724,13 +690,7 @@
         <w:rPr>
           <w:rStyle w:val="VerbatimChar"/>
         </w:rPr>
-        <w:t>##  [7] "Wind_Direction"       "Wind_Spee</w:t>
-      </w:r>
-      <w:r>
-        <w:rPr>
-          <w:rStyle w:val="VerbatimChar"/>
-        </w:rPr>
-        <w:t xml:space="preserve">dMPH"        "Gust_SpeedMPH"       </w:t>
+        <w:t xml:space="preserve">##  [7] "Wind_Direction"       "Wind_SpeedMPH"        "Gust_SpeedMPH"       </w:t>
       </w:r>
       <w:r>
         <w:br/>
@@ -766,13 +726,7 @@
         <w:rPr>
           <w:rStyle w:val="VerbatimChar"/>
         </w:rPr>
-        <w:t>##  [4] "Hum</w:t>
-      </w:r>
-      <w:r>
-        <w:rPr>
-          <w:rStyle w:val="VerbatimChar"/>
-        </w:rPr>
-        <w:t xml:space="preserve">idity"             "Sea_Level_PressureIn" "VisibilityMPH"       </w:t>
+        <w:t xml:space="preserve">##  [4] "Humidity"             "Sea_Level_PressureIn" "VisibilityMPH"       </w:t>
       </w:r>
       <w:r>
         <w:br/>
@@ -806,8 +760,8 @@
       <w:pPr>
         <w:pStyle w:val="SourceCode"/>
       </w:pPr>
-      <w:bookmarkStart w:id="2" w:name="data-analysis"/>
-      <w:bookmarkEnd w:id="2"/>
+      <w:bookmarkStart w:id="3" w:name="data-analysis"/>
+      <w:bookmarkEnd w:id="3"/>
       <w:r>
         <w:rPr>
           <w:rStyle w:val="KeywordTok"/>
@@ -892,13 +846,7 @@
         <w:rPr>
           <w:rStyle w:val="VerbatimChar"/>
         </w:rPr>
-        <w:t>##   Sea_Level_PressureI</w:t>
-      </w:r>
-      <w:r>
-        <w:rPr>
-          <w:rStyle w:val="VerbatimChar"/>
-        </w:rPr>
-        <w:t>n VisibilityMPH Wind_Direction Wind_SpeedMPH</w:t>
+        <w:t>##   Sea_Level_PressureIn VisibilityMPH Wind_Direction Wind_SpeedMPH</w:t>
       </w:r>
       <w:r>
         <w:br/>
@@ -934,13 +882,7 @@
         <w:rPr>
           <w:rStyle w:val="VerbatimChar"/>
         </w:rPr>
-        <w:t>## 4</w:t>
-      </w:r>
-      <w:r>
-        <w:rPr>
-          <w:rStyle w:val="VerbatimChar"/>
-        </w:rPr>
-        <w:t xml:space="preserve">                30.27            10            WSW          11.5</w:t>
+        <w:t>## 4                30.27            10            WSW          11.5</w:t>
       </w:r>
       <w:r>
         <w:br/>
@@ -967,13 +909,7 @@
         <w:rPr>
           <w:rStyle w:val="VerbatimChar"/>
         </w:rPr>
-        <w:t>##   Gust_SpeedMPH PrecipitationIn Events    Conditio</w:t>
-      </w:r>
-      <w:r>
-        <w:rPr>
-          <w:rStyle w:val="VerbatimChar"/>
-        </w:rPr>
-        <w:t>ns WindDirDegrees</w:t>
+        <w:t>##   Gust_SpeedMPH PrecipitationIn Events    Conditions WindDirDegrees</w:t>
       </w:r>
       <w:r>
         <w:br/>
@@ -1010,13 +946,7 @@
         <w:rPr>
           <w:rStyle w:val="VerbatimChar"/>
         </w:rPr>
-        <w:t xml:space="preserve">## 4          19.6       </w:t>
-      </w:r>
-      <w:r>
-        <w:rPr>
-          <w:rStyle w:val="VerbatimChar"/>
-        </w:rPr>
-        <w:t xml:space="preserve">      N/A   &lt;NA&gt;         Clear            250</w:t>
+        <w:t>## 4          19.6             N/A   &lt;NA&gt;         Clear            250</w:t>
       </w:r>
       <w:r>
         <w:br/>
@@ -1042,10 +972,7 @@
         <w:pStyle w:val="FirstParagraph"/>
       </w:pPr>
       <w:r>
-        <w:t>We calculated the date and hour using the "Lubricate" package we hav</w:t>
-      </w:r>
-      <w:r>
-        <w:t>e used.</w:t>
+        <w:t>We calculated the date and hour using the "Lubricate" package we have used.</w:t>
       </w:r>
     </w:p>
     <w:p>
@@ -1158,13 +1085,7 @@
         <w:rPr>
           <w:rStyle w:val="VerbatimChar"/>
         </w:rPr>
-        <w:t>## 2014-01-01 2014-01-02 2014-01-03 2014-01-0</w:t>
-      </w:r>
-      <w:r>
-        <w:rPr>
-          <w:rStyle w:val="VerbatimChar"/>
-        </w:rPr>
-        <w:t xml:space="preserve">4 2014-01-05 2014-01-06 </w:t>
+        <w:t xml:space="preserve">## 2014-01-01 2014-01-02 2014-01-03 2014-01-04 2014-01-05 2014-01-06 </w:t>
       </w:r>
       <w:r>
         <w:br/>
@@ -1189,10 +1110,7 @@
         <w:pStyle w:val="BodyText"/>
       </w:pPr>
       <w:r>
-        <w:t xml:space="preserve">The details revealed that in </w:t>
-      </w:r>
-      <w:r>
-        <w:t>some instances observations were taken more than once for each hour,as illustrated in the following case :</w:t>
+        <w:t>The details revealed that in some instances observations were taken more than once for each hour,as illustrated in the following case :</w:t>
       </w:r>
     </w:p>
     <w:p>
@@ -1253,10 +1171,7 @@
         </w:numPr>
       </w:pPr>
       <w:r>
-        <w:t>we got -999999 value in columns TempratureF, DewPointF, Sea_Level_Pr</w:t>
-      </w:r>
-      <w:r>
-        <w:t>essureIn, Visibility MPH</w:t>
+        <w:t>we got -999999 value in columns TempratureF, DewPointF, Sea_Level_PressureIn, Visibility MPH</w:t>
       </w:r>
     </w:p>
     <w:p>
@@ -1348,13 +1263,7 @@
         <w:rPr>
           <w:rStyle w:val="NormalTok"/>
         </w:rPr>
-        <w:t>(WeatherDa</w:t>
-      </w:r>
-      <w:r>
-        <w:rPr>
-          <w:rStyle w:val="NormalTok"/>
-        </w:rPr>
-        <w:t>ta$TemperatureF)</w:t>
+        <w:t>(WeatherData$TemperatureF)</w:t>
       </w:r>
       <w:r>
         <w:br/>
@@ -1560,18 +1469,15 @@
         <w:pStyle w:val="FirstParagraph"/>
       </w:pPr>
       <w:r>
-        <w:t>We need our data to fall</w:t>
-      </w:r>
-      <w:r>
-        <w:t xml:space="preserve"> in normal range to remove outliers</w:t>
+        <w:t>We need our data to fall in normal range to remove outliers</w:t>
       </w:r>
     </w:p>
     <w:p>
       <w:pPr>
         <w:pStyle w:val="Heading3"/>
       </w:pPr>
-      <w:bookmarkStart w:id="3" w:name="handling-outliers"/>
-      <w:bookmarkEnd w:id="3"/>
+      <w:bookmarkStart w:id="4" w:name="handling-outliers"/>
+      <w:bookmarkEnd w:id="4"/>
       <w:r>
         <w:lastRenderedPageBreak/>
         <w:t>Handling Outliers</w:t>
@@ -1585,10 +1491,7 @@
         </w:numPr>
       </w:pPr>
       <w:r>
-        <w:t>We used the approach of subsituting the previous or the next value of the observation. For example, if the record 8999 has Temperature as -9999 we used the record of 8998 so that this is still accep</w:t>
-      </w:r>
-      <w:r>
-        <w:t>table.</w:t>
+        <w:t>We used the approach of subsituting the previous or the next value of the observation. For example, if the record 8999 has Temperature as -9999 we used the record of 8998 so that this is still acceptable.</w:t>
       </w:r>
     </w:p>
     <w:p>
@@ -1826,25 +1729,262 @@
         <w:rPr>
           <w:rStyle w:val="NormalTok"/>
         </w:rPr>
+        <w:t xml:space="preserve">    } else if (index</w:t>
+      </w:r>
+      <w:r>
+        <w:rPr>
+          <w:rStyle w:val="DecValTok"/>
+        </w:rPr>
+        <w:t>-1</w:t>
+      </w:r>
+      <w:r>
+        <w:rPr>
+          <w:rStyle w:val="NormalTok"/>
+        </w:rPr>
+        <w:t xml:space="preserve"> &lt;=</w:t>
+      </w:r>
+      <w:r>
+        <w:rPr>
+          <w:rStyle w:val="StringTok"/>
+        </w:rPr>
+        <w:t xml:space="preserve"> </w:t>
+      </w:r>
+      <w:r>
+        <w:rPr>
+          <w:rStyle w:val="DecValTok"/>
+        </w:rPr>
+        <w:t>0</w:t>
+      </w:r>
+      <w:r>
+        <w:rPr>
+          <w:rStyle w:val="NormalTok"/>
+        </w:rPr>
+        <w:t>){</w:t>
+      </w:r>
+      <w:r>
+        <w:br/>
+      </w:r>
+      <w:r>
+        <w:rPr>
+          <w:rStyle w:val="NormalTok"/>
+        </w:rPr>
+        <w:t xml:space="preserve">      val =</w:t>
+      </w:r>
+      <w:r>
+        <w:rPr>
+          <w:rStyle w:val="StringTok"/>
+        </w:rPr>
+        <w:t xml:space="preserve"> </w:t>
+      </w:r>
+      <w:r>
+        <w:rPr>
+          <w:rStyle w:val="NormalTok"/>
+        </w:rPr>
+        <w:t>param[index</w:t>
+      </w:r>
+      <w:r>
+        <w:rPr>
+          <w:rStyle w:val="DecValTok"/>
+        </w:rPr>
+        <w:t>+1</w:t>
+      </w:r>
+      <w:r>
+        <w:rPr>
+          <w:rStyle w:val="NormalTok"/>
+        </w:rPr>
+        <w:t>]</w:t>
+      </w:r>
+      <w:r>
+        <w:br/>
+      </w:r>
+      <w:r>
+        <w:rPr>
+          <w:rStyle w:val="NormalTok"/>
+        </w:rPr>
+        <w:t xml:space="preserve">    } </w:t>
+      </w:r>
+      <w:r>
+        <w:br/>
+      </w:r>
+      <w:r>
+        <w:rPr>
+          <w:rStyle w:val="NormalTok"/>
+        </w:rPr>
         <w:t xml:space="preserve">    </w:t>
       </w:r>
       <w:r>
         <w:rPr>
-          <w:rStyle w:val="NormalTok"/>
-        </w:rPr>
-        <w:t>} else if (index</w:t>
+          <w:rStyle w:val="KeywordTok"/>
+        </w:rPr>
+        <w:t>return</w:t>
+      </w:r>
+      <w:r>
+        <w:rPr>
+          <w:rStyle w:val="NormalTok"/>
+        </w:rPr>
+        <w:t>(val)</w:t>
+      </w:r>
+      <w:r>
+        <w:br/>
+      </w:r>
+      <w:r>
+        <w:rPr>
+          <w:rStyle w:val="NormalTok"/>
+        </w:rPr>
+        <w:t xml:space="preserve">  } else{</w:t>
+      </w:r>
+      <w:r>
+        <w:br/>
+      </w:r>
+      <w:r>
+        <w:rPr>
+          <w:rStyle w:val="NormalTok"/>
+        </w:rPr>
+        <w:t xml:space="preserve">    </w:t>
+      </w:r>
+      <w:r>
+        <w:rPr>
+          <w:rStyle w:val="KeywordTok"/>
+        </w:rPr>
+        <w:t>print</w:t>
+      </w:r>
+      <w:r>
+        <w:rPr>
+          <w:rStyle w:val="NormalTok"/>
+        </w:rPr>
+        <w:t>(</w:t>
+      </w:r>
+      <w:r>
+        <w:rPr>
+          <w:rStyle w:val="StringTok"/>
+        </w:rPr>
+        <w:t>"Nothing changed"</w:t>
+      </w:r>
+      <w:r>
+        <w:rPr>
+          <w:rStyle w:val="NormalTok"/>
+        </w:rPr>
+        <w:t>)</w:t>
+      </w:r>
+      <w:r>
+        <w:br/>
+      </w:r>
+      <w:r>
+        <w:rPr>
+          <w:rStyle w:val="NormalTok"/>
+        </w:rPr>
+        <w:t xml:space="preserve">    </w:t>
+      </w:r>
+      <w:r>
+        <w:rPr>
+          <w:rStyle w:val="KeywordTok"/>
+        </w:rPr>
+        <w:t>return</w:t>
+      </w:r>
+      <w:r>
+        <w:rPr>
+          <w:rStyle w:val="NormalTok"/>
+        </w:rPr>
+        <w:t xml:space="preserve">(val)  </w:t>
+      </w:r>
+      <w:r>
+        <w:rPr>
+          <w:rStyle w:val="CommentTok"/>
+        </w:rPr>
+        <w:t>#Normal Value return</w:t>
+      </w:r>
+      <w:r>
+        <w:br/>
+      </w:r>
+      <w:r>
+        <w:rPr>
+          <w:rStyle w:val="NormalTok"/>
+        </w:rPr>
+        <w:t xml:space="preserve">  }</w:t>
+      </w:r>
+      <w:r>
+        <w:br/>
+      </w:r>
+      <w:r>
+        <w:rPr>
+          <w:rStyle w:val="NormalTok"/>
+        </w:rPr>
+        <w:t>}</w:t>
+      </w:r>
+    </w:p>
+    <w:p>
+      <w:pPr>
+        <w:pStyle w:val="FirstParagraph"/>
+      </w:pPr>
+      <w:r>
+        <w:t>With the above function removed the outliers for Temperature. We found out the records where Temperature is falling out of the range defined in the table</w:t>
+      </w:r>
+    </w:p>
+    <w:p>
+      <w:pPr>
+        <w:pStyle w:val="BodyText"/>
+      </w:pPr>
+      <w:r>
+        <w:t>Temperature</w:t>
+      </w:r>
+    </w:p>
+    <w:p>
+      <w:pPr>
+        <w:pStyle w:val="SourceCode"/>
+      </w:pPr>
+      <w:r>
+        <w:rPr>
+          <w:rStyle w:val="NormalTok"/>
+        </w:rPr>
+        <w:t>index &lt;-</w:t>
+      </w:r>
+      <w:r>
+        <w:rPr>
+          <w:rStyle w:val="StringTok"/>
+        </w:rPr>
+        <w:t xml:space="preserve"> </w:t>
+      </w:r>
+      <w:r>
+        <w:rPr>
+          <w:rStyle w:val="KeywordTok"/>
+        </w:rPr>
+        <w:t>which</w:t>
+      </w:r>
+      <w:r>
+        <w:rPr>
+          <w:rStyle w:val="NormalTok"/>
+        </w:rPr>
+        <w:t>(WeatherData$TemperatureF &lt;</w:t>
+      </w:r>
+      <w:r>
+        <w:rPr>
+          <w:rStyle w:val="StringTok"/>
+        </w:rPr>
+        <w:t xml:space="preserve"> </w:t>
       </w:r>
       <w:r>
         <w:rPr>
           <w:rStyle w:val="DecValTok"/>
         </w:rPr>
-        <w:t>-1</w:t>
-      </w:r>
-      <w:r>
-        <w:rPr>
-          <w:rStyle w:val="NormalTok"/>
-        </w:rPr>
-        <w:t xml:space="preserve"> &lt;=</w:t>
+        <w:t>0</w:t>
+      </w:r>
+      <w:r>
+        <w:rPr>
+          <w:rStyle w:val="NormalTok"/>
+        </w:rPr>
+        <w:t xml:space="preserve"> |</w:t>
+      </w:r>
+      <w:r>
+        <w:rPr>
+          <w:rStyle w:val="StringTok"/>
+        </w:rPr>
+        <w:t xml:space="preserve"> </w:t>
+      </w:r>
+      <w:r>
+        <w:rPr>
+          <w:rStyle w:val="NormalTok"/>
+        </w:rPr>
+        <w:t>WeatherData$TemperatureF &gt;</w:t>
       </w:r>
       <w:r>
         <w:rPr>
@@ -1856,112 +1996,129 @@
         <w:rPr>
           <w:rStyle w:val="DecValTok"/>
         </w:rPr>
+        <w:t>100</w:t>
+      </w:r>
+      <w:r>
+        <w:rPr>
+          <w:rStyle w:val="NormalTok"/>
+        </w:rPr>
+        <w:t xml:space="preserve"> |</w:t>
+      </w:r>
+      <w:r>
+        <w:rPr>
+          <w:rStyle w:val="StringTok"/>
+        </w:rPr>
+        <w:t xml:space="preserve"> </w:t>
+      </w:r>
+      <w:r>
+        <w:rPr>
+          <w:rStyle w:val="KeywordTok"/>
+        </w:rPr>
+        <w:t>is.na</w:t>
+      </w:r>
+      <w:r>
+        <w:rPr>
+          <w:rStyle w:val="NormalTok"/>
+        </w:rPr>
+        <w:t>(WeatherData$Dew_PointF))</w:t>
+      </w:r>
+      <w:r>
+        <w:br/>
+      </w:r>
+      <w:r>
+        <w:rPr>
+          <w:rStyle w:val="KeywordTok"/>
+        </w:rPr>
+        <w:t>print</w:t>
+      </w:r>
+      <w:r>
+        <w:rPr>
+          <w:rStyle w:val="NormalTok"/>
+        </w:rPr>
+        <w:t>(index)</w:t>
+      </w:r>
+    </w:p>
+    <w:p>
+      <w:pPr>
+        <w:pStyle w:val="SourceCode"/>
+      </w:pPr>
+      <w:r>
+        <w:rPr>
+          <w:rStyle w:val="VerbatimChar"/>
+        </w:rPr>
+        <w:t>## [1] 8206</w:t>
+      </w:r>
+    </w:p>
+    <w:p>
+      <w:pPr>
+        <w:pStyle w:val="FirstParagraph"/>
+      </w:pPr>
+      <w:r>
+        <w:t>We had an insight in to the data records WeatherData[8206,]</w:t>
+      </w:r>
+    </w:p>
+    <w:p>
+      <w:pPr>
+        <w:pStyle w:val="BodyText"/>
+      </w:pPr>
+      <w:r>
+        <w:t>We found that it was indeed an outlier,could be a machine input error. We tried to remove this implementing the function and checked the record again after the function</w:t>
+      </w:r>
+    </w:p>
+    <w:p>
+      <w:pPr>
+        <w:pStyle w:val="SourceCode"/>
+      </w:pPr>
+      <w:r>
+        <w:rPr>
+          <w:rStyle w:val="NormalTok"/>
+        </w:rPr>
+        <w:t>for (i in index){</w:t>
+      </w:r>
+      <w:r>
+        <w:br/>
+      </w:r>
+      <w:r>
+        <w:rPr>
+          <w:rStyle w:val="NormalTok"/>
+        </w:rPr>
+        <w:t>WeatherData$TemperatureF[i] =</w:t>
+      </w:r>
+      <w:r>
+        <w:rPr>
+          <w:rStyle w:val="StringTok"/>
+        </w:rPr>
+        <w:t xml:space="preserve"> </w:t>
+      </w:r>
+      <w:r>
+        <w:rPr>
+          <w:rStyle w:val="KeywordTok"/>
+        </w:rPr>
+        <w:t>remove_out</w:t>
+      </w:r>
+      <w:r>
+        <w:rPr>
+          <w:rStyle w:val="NormalTok"/>
+        </w:rPr>
+        <w:t>(WeatherData$TemperatureF,i,</w:t>
+      </w:r>
+      <w:r>
+        <w:rPr>
+          <w:rStyle w:val="DecValTok"/>
+        </w:rPr>
         <w:t>0</w:t>
       </w:r>
       <w:r>
         <w:rPr>
           <w:rStyle w:val="NormalTok"/>
         </w:rPr>
-        <w:t>){</w:t>
-      </w:r>
-      <w:r>
-        <w:br/>
-      </w:r>
-      <w:r>
-        <w:rPr>
-          <w:rStyle w:val="NormalTok"/>
-        </w:rPr>
-        <w:t xml:space="preserve">      val =</w:t>
-      </w:r>
-      <w:r>
-        <w:rPr>
-          <w:rStyle w:val="StringTok"/>
-        </w:rPr>
-        <w:t xml:space="preserve"> </w:t>
-      </w:r>
-      <w:r>
-        <w:rPr>
-          <w:rStyle w:val="NormalTok"/>
-        </w:rPr>
-        <w:t>param[index</w:t>
+        <w:t>,</w:t>
       </w:r>
       <w:r>
         <w:rPr>
           <w:rStyle w:val="DecValTok"/>
         </w:rPr>
-        <w:t>+1</w:t>
-      </w:r>
-      <w:r>
-        <w:rPr>
-          <w:rStyle w:val="NormalTok"/>
-        </w:rPr>
-        <w:t>]</w:t>
-      </w:r>
-      <w:r>
-        <w:br/>
-      </w:r>
-      <w:r>
-        <w:rPr>
-          <w:rStyle w:val="NormalTok"/>
-        </w:rPr>
-        <w:t xml:space="preserve">    } </w:t>
-      </w:r>
-      <w:r>
-        <w:br/>
-      </w:r>
-      <w:r>
-        <w:rPr>
-          <w:rStyle w:val="NormalTok"/>
-        </w:rPr>
-        <w:t xml:space="preserve">    </w:t>
-      </w:r>
-      <w:r>
-        <w:rPr>
-          <w:rStyle w:val="KeywordTok"/>
-        </w:rPr>
-        <w:t>return</w:t>
-      </w:r>
-      <w:r>
-        <w:rPr>
-          <w:rStyle w:val="NormalTok"/>
-        </w:rPr>
-        <w:t>(val)</w:t>
-      </w:r>
-      <w:r>
-        <w:br/>
-      </w:r>
-      <w:r>
-        <w:rPr>
-          <w:rStyle w:val="NormalTok"/>
-        </w:rPr>
-        <w:t xml:space="preserve">  } else{</w:t>
-      </w:r>
-      <w:r>
-        <w:br/>
-      </w:r>
-      <w:r>
-        <w:rPr>
-          <w:rStyle w:val="NormalTok"/>
-        </w:rPr>
-        <w:t xml:space="preserve">    </w:t>
-      </w:r>
-      <w:r>
-        <w:rPr>
-          <w:rStyle w:val="KeywordTok"/>
-        </w:rPr>
-        <w:t>print</w:t>
-      </w:r>
-      <w:r>
-        <w:rPr>
-          <w:rStyle w:val="NormalTok"/>
-        </w:rPr>
-        <w:t>(</w:t>
-      </w:r>
-      <w:r>
-        <w:rPr>
-          <w:rStyle w:val="StringTok"/>
-        </w:rPr>
-        <w:t>"Nothing changed"</w:t>
+        <w:t>100</w:t>
       </w:r>
       <w:r>
         <w:rPr>
@@ -1976,54 +2133,111 @@
         <w:rPr>
           <w:rStyle w:val="NormalTok"/>
         </w:rPr>
-        <w:t xml:space="preserve">    </w:t>
-      </w:r>
-      <w:r>
-        <w:rPr>
-          <w:rStyle w:val="KeywordTok"/>
-        </w:rPr>
-        <w:t>return</w:t>
-      </w:r>
-      <w:r>
-        <w:rPr>
-          <w:rStyle w:val="NormalTok"/>
-        </w:rPr>
-        <w:t xml:space="preserve">(val)  </w:t>
-      </w:r>
-      <w:r>
-        <w:rPr>
-          <w:rStyle w:val="CommentTok"/>
-        </w:rPr>
-        <w:t>#Normal Value return</w:t>
-      </w:r>
-      <w:r>
-        <w:br/>
-      </w:r>
-      <w:r>
-        <w:rPr>
-          <w:rStyle w:val="NormalTok"/>
-        </w:rPr>
-        <w:t xml:space="preserve">  }</w:t>
-      </w:r>
-      <w:r>
-        <w:br/>
-      </w:r>
-      <w:r>
-        <w:rPr>
-          <w:rStyle w:val="NormalTok"/>
-        </w:rPr>
         <w:t>}</w:t>
       </w:r>
+      <w:r>
+        <w:br/>
+      </w:r>
+      <w:r>
+        <w:rPr>
+          <w:rStyle w:val="NormalTok"/>
+        </w:rPr>
+        <w:t>WeatherData[</w:t>
+      </w:r>
+      <w:r>
+        <w:rPr>
+          <w:rStyle w:val="DecValTok"/>
+        </w:rPr>
+        <w:t>8206</w:t>
+      </w:r>
+      <w:r>
+        <w:rPr>
+          <w:rStyle w:val="NormalTok"/>
+        </w:rPr>
+        <w:t>,]</w:t>
+      </w:r>
+    </w:p>
+    <w:p>
+      <w:pPr>
+        <w:pStyle w:val="SourceCode"/>
+      </w:pPr>
+      <w:r>
+        <w:rPr>
+          <w:rStyle w:val="VerbatimChar"/>
+        </w:rPr>
+        <w:t>##                     Time TemperatureF Dew_PointF Humidity</w:t>
+      </w:r>
+      <w:r>
+        <w:br/>
+      </w:r>
+      <w:r>
+        <w:rPr>
+          <w:rStyle w:val="VerbatimChar"/>
+        </w:rPr>
+        <w:t>## 8206 2014-10-17 04:07:00         60.8      -9999       NA</w:t>
+      </w:r>
+      <w:r>
+        <w:br/>
+      </w:r>
+      <w:r>
+        <w:rPr>
+          <w:rStyle w:val="VerbatimChar"/>
+        </w:rPr>
+        <w:t>##      Sea_Level_PressureIn VisibilityMPH Wind_Direction Wind_SpeedMPH</w:t>
+      </w:r>
+      <w:r>
+        <w:br/>
+      </w:r>
+      <w:r>
+        <w:rPr>
+          <w:rStyle w:val="VerbatimChar"/>
+        </w:rPr>
+        <w:t>## 8206                -9999         -9999             SW           8.1</w:t>
+      </w:r>
+      <w:r>
+        <w:br/>
+      </w:r>
+      <w:r>
+        <w:rPr>
+          <w:rStyle w:val="VerbatimChar"/>
+        </w:rPr>
+        <w:t>##      Gust_SpeedMPH PrecipitationIn Events    Conditions WindDirDegrees</w:t>
+      </w:r>
+      <w:r>
+        <w:br/>
+      </w:r>
+      <w:r>
+        <w:rPr>
+          <w:rStyle w:val="VerbatimChar"/>
+        </w:rPr>
+        <w:lastRenderedPageBreak/>
+        <w:t>## 8206             -             N/A   &lt;NA&gt; Mostly Cloudy            220</w:t>
+      </w:r>
+      <w:r>
+        <w:br/>
+      </w:r>
+      <w:r>
+        <w:rPr>
+          <w:rStyle w:val="VerbatimChar"/>
+        </w:rPr>
+        <w:t>##            date hour</w:t>
+      </w:r>
+      <w:r>
+        <w:br/>
+      </w:r>
+      <w:r>
+        <w:rPr>
+          <w:rStyle w:val="VerbatimChar"/>
+        </w:rPr>
+        <w:t>## 8206 2014-10-17    4</w:t>
+      </w:r>
     </w:p>
     <w:p>
       <w:pPr>
         <w:pStyle w:val="FirstParagraph"/>
       </w:pPr>
       <w:r>
-        <w:t>With the above function removed the outliers for Temperature. We found out the records where Temp</w:t>
-      </w:r>
-      <w:r>
-        <w:t>erature is falling out of the range defined in the table</w:t>
+        <w:t>We were successful in getting in to shape.We implemtened the same thing for the other features:</w:t>
       </w:r>
     </w:p>
     <w:p>
@@ -2031,7 +2245,7 @@
         <w:pStyle w:val="BodyText"/>
       </w:pPr>
       <w:r>
-        <w:t>Temperature</w:t>
+        <w:t>Dew Point</w:t>
       </w:r>
     </w:p>
     <w:p>
@@ -2060,18 +2274,368 @@
         <w:rPr>
           <w:rStyle w:val="NormalTok"/>
         </w:rPr>
-        <w:t>(WeatherData$TemperatureF &lt;</w:t>
-      </w:r>
-      <w:r>
-        <w:rPr>
-          <w:rStyle w:val="StringTok"/>
-        </w:rPr>
-        <w:t xml:space="preserve"> </w:t>
+        <w:t>(WeatherData$Dew_PointF &lt;</w:t>
+      </w:r>
+      <w:r>
+        <w:rPr>
+          <w:rStyle w:val="StringTok"/>
+        </w:rPr>
+        <w:t xml:space="preserve"> </w:t>
+      </w:r>
+      <w:r>
+        <w:rPr>
+          <w:rStyle w:val="NormalTok"/>
+        </w:rPr>
+        <w:t>-</w:t>
       </w:r>
       <w:r>
         <w:rPr>
           <w:rStyle w:val="DecValTok"/>
         </w:rPr>
+        <w:t>20</w:t>
+      </w:r>
+      <w:r>
+        <w:rPr>
+          <w:rStyle w:val="NormalTok"/>
+        </w:rPr>
+        <w:t xml:space="preserve"> |</w:t>
+      </w:r>
+      <w:r>
+        <w:rPr>
+          <w:rStyle w:val="StringTok"/>
+        </w:rPr>
+        <w:t xml:space="preserve"> </w:t>
+      </w:r>
+      <w:r>
+        <w:rPr>
+          <w:rStyle w:val="NormalTok"/>
+        </w:rPr>
+        <w:t>WeatherData$Dew_PointF &gt;</w:t>
+      </w:r>
+      <w:r>
+        <w:rPr>
+          <w:rStyle w:val="StringTok"/>
+        </w:rPr>
+        <w:t xml:space="preserve"> </w:t>
+      </w:r>
+      <w:r>
+        <w:rPr>
+          <w:rStyle w:val="DecValTok"/>
+        </w:rPr>
+        <w:t>80</w:t>
+      </w:r>
+      <w:r>
+        <w:rPr>
+          <w:rStyle w:val="NormalTok"/>
+        </w:rPr>
+        <w:t xml:space="preserve"> |</w:t>
+      </w:r>
+      <w:r>
+        <w:rPr>
+          <w:rStyle w:val="StringTok"/>
+        </w:rPr>
+        <w:t xml:space="preserve"> </w:t>
+      </w:r>
+      <w:r>
+        <w:rPr>
+          <w:rStyle w:val="KeywordTok"/>
+        </w:rPr>
+        <w:t>is.na</w:t>
+      </w:r>
+      <w:r>
+        <w:rPr>
+          <w:rStyle w:val="NormalTok"/>
+        </w:rPr>
+        <w:t>(WeatherData$Dew_PointF))</w:t>
+      </w:r>
+      <w:r>
+        <w:br/>
+      </w:r>
+      <w:r>
+        <w:rPr>
+          <w:rStyle w:val="NormalTok"/>
+        </w:rPr>
+        <w:t>for (i in index){</w:t>
+      </w:r>
+      <w:r>
+        <w:br/>
+      </w:r>
+      <w:r>
+        <w:rPr>
+          <w:rStyle w:val="NormalTok"/>
+        </w:rPr>
+        <w:t xml:space="preserve">  WeatherData$Dew_PointF[i] =</w:t>
+      </w:r>
+      <w:r>
+        <w:rPr>
+          <w:rStyle w:val="StringTok"/>
+        </w:rPr>
+        <w:t xml:space="preserve"> </w:t>
+      </w:r>
+      <w:r>
+        <w:rPr>
+          <w:rStyle w:val="KeywordTok"/>
+        </w:rPr>
+        <w:t>remove_out</w:t>
+      </w:r>
+      <w:r>
+        <w:rPr>
+          <w:rStyle w:val="NormalTok"/>
+        </w:rPr>
+        <w:t>(WeatherData$Dew_PointF,i,-</w:t>
+      </w:r>
+      <w:r>
+        <w:rPr>
+          <w:rStyle w:val="DecValTok"/>
+        </w:rPr>
+        <w:t>20</w:t>
+      </w:r>
+      <w:r>
+        <w:rPr>
+          <w:rStyle w:val="NormalTok"/>
+        </w:rPr>
+        <w:t>,</w:t>
+      </w:r>
+      <w:r>
+        <w:rPr>
+          <w:rStyle w:val="DecValTok"/>
+        </w:rPr>
+        <w:t>80</w:t>
+      </w:r>
+      <w:r>
+        <w:rPr>
+          <w:rStyle w:val="NormalTok"/>
+        </w:rPr>
+        <w:t>)</w:t>
+      </w:r>
+      <w:r>
+        <w:br/>
+      </w:r>
+      <w:r>
+        <w:rPr>
+          <w:rStyle w:val="NormalTok"/>
+        </w:rPr>
+        <w:t>}</w:t>
+      </w:r>
+    </w:p>
+    <w:p>
+      <w:pPr>
+        <w:pStyle w:val="FirstParagraph"/>
+      </w:pPr>
+      <w:r>
+        <w:t>Humidity</w:t>
+      </w:r>
+    </w:p>
+    <w:p>
+      <w:pPr>
+        <w:pStyle w:val="SourceCode"/>
+      </w:pPr>
+      <w:r>
+        <w:rPr>
+          <w:rStyle w:val="NormalTok"/>
+        </w:rPr>
+        <w:t>index &lt;-</w:t>
+      </w:r>
+      <w:r>
+        <w:rPr>
+          <w:rStyle w:val="StringTok"/>
+        </w:rPr>
+        <w:t xml:space="preserve"> </w:t>
+      </w:r>
+      <w:r>
+        <w:rPr>
+          <w:rStyle w:val="KeywordTok"/>
+        </w:rPr>
+        <w:t>which</w:t>
+      </w:r>
+      <w:r>
+        <w:rPr>
+          <w:rStyle w:val="NormalTok"/>
+        </w:rPr>
+        <w:t>(WeatherData$Humidity &lt;</w:t>
+      </w:r>
+      <w:r>
+        <w:rPr>
+          <w:rStyle w:val="StringTok"/>
+        </w:rPr>
+        <w:t xml:space="preserve"> </w:t>
+      </w:r>
+      <w:r>
+        <w:rPr>
+          <w:rStyle w:val="DecValTok"/>
+        </w:rPr>
+        <w:t>10</w:t>
+      </w:r>
+      <w:r>
+        <w:rPr>
+          <w:rStyle w:val="NormalTok"/>
+        </w:rPr>
+        <w:t xml:space="preserve"> |</w:t>
+      </w:r>
+      <w:r>
+        <w:rPr>
+          <w:rStyle w:val="StringTok"/>
+        </w:rPr>
+        <w:t xml:space="preserve"> </w:t>
+      </w:r>
+      <w:r>
+        <w:rPr>
+          <w:rStyle w:val="NormalTok"/>
+        </w:rPr>
+        <w:t>WeatherData$Humidity &gt;</w:t>
+      </w:r>
+      <w:r>
+        <w:rPr>
+          <w:rStyle w:val="StringTok"/>
+        </w:rPr>
+        <w:t xml:space="preserve"> </w:t>
+      </w:r>
+      <w:r>
+        <w:rPr>
+          <w:rStyle w:val="DecValTok"/>
+        </w:rPr>
+        <w:t>100</w:t>
+      </w:r>
+      <w:r>
+        <w:rPr>
+          <w:rStyle w:val="NormalTok"/>
+        </w:rPr>
+        <w:t xml:space="preserve"> |</w:t>
+      </w:r>
+      <w:r>
+        <w:rPr>
+          <w:rStyle w:val="StringTok"/>
+        </w:rPr>
+        <w:t xml:space="preserve"> </w:t>
+      </w:r>
+      <w:r>
+        <w:rPr>
+          <w:rStyle w:val="KeywordTok"/>
+        </w:rPr>
+        <w:t>is.na</w:t>
+      </w:r>
+      <w:r>
+        <w:rPr>
+          <w:rStyle w:val="NormalTok"/>
+        </w:rPr>
+        <w:t>(WeatherData$Humidity))</w:t>
+      </w:r>
+      <w:r>
+        <w:br/>
+      </w:r>
+      <w:r>
+        <w:rPr>
+          <w:rStyle w:val="NormalTok"/>
+        </w:rPr>
+        <w:t>for (i in index){</w:t>
+      </w:r>
+      <w:r>
+        <w:br/>
+      </w:r>
+      <w:r>
+        <w:rPr>
+          <w:rStyle w:val="NormalTok"/>
+        </w:rPr>
+        <w:t xml:space="preserve">  WeatherData$Humidity[i] =</w:t>
+      </w:r>
+      <w:r>
+        <w:rPr>
+          <w:rStyle w:val="StringTok"/>
+        </w:rPr>
+        <w:t xml:space="preserve"> </w:t>
+      </w:r>
+      <w:r>
+        <w:rPr>
+          <w:rStyle w:val="KeywordTok"/>
+        </w:rPr>
+        <w:t>remove_out</w:t>
+      </w:r>
+      <w:r>
+        <w:rPr>
+          <w:rStyle w:val="NormalTok"/>
+        </w:rPr>
+        <w:t>(WeatherData$Humidity,i,</w:t>
+      </w:r>
+      <w:r>
+        <w:rPr>
+          <w:rStyle w:val="DecValTok"/>
+        </w:rPr>
+        <w:t>10</w:t>
+      </w:r>
+      <w:r>
+        <w:rPr>
+          <w:rStyle w:val="NormalTok"/>
+        </w:rPr>
+        <w:t>,</w:t>
+      </w:r>
+      <w:r>
+        <w:rPr>
+          <w:rStyle w:val="DecValTok"/>
+        </w:rPr>
+        <w:t>100</w:t>
+      </w:r>
+      <w:r>
+        <w:rPr>
+          <w:rStyle w:val="NormalTok"/>
+        </w:rPr>
+        <w:t>)</w:t>
+      </w:r>
+      <w:r>
+        <w:br/>
+      </w:r>
+      <w:r>
+        <w:rPr>
+          <w:rStyle w:val="NormalTok"/>
+        </w:rPr>
+        <w:t>}</w:t>
+      </w:r>
+    </w:p>
+    <w:p>
+      <w:pPr>
+        <w:pStyle w:val="FirstParagraph"/>
+      </w:pPr>
+      <w:r>
+        <w:t>Wind_SpeedMPH</w:t>
+      </w:r>
+    </w:p>
+    <w:p>
+      <w:pPr>
+        <w:pStyle w:val="SourceCode"/>
+      </w:pPr>
+      <w:r>
+        <w:rPr>
+          <w:rStyle w:val="NormalTok"/>
+        </w:rPr>
+        <w:t>index &lt;-</w:t>
+      </w:r>
+      <w:r>
+        <w:rPr>
+          <w:rStyle w:val="StringTok"/>
+        </w:rPr>
+        <w:t xml:space="preserve"> </w:t>
+      </w:r>
+      <w:r>
+        <w:rPr>
+          <w:rStyle w:val="KeywordTok"/>
+        </w:rPr>
+        <w:t>which</w:t>
+      </w:r>
+      <w:r>
+        <w:rPr>
+          <w:rStyle w:val="NormalTok"/>
+        </w:rPr>
+        <w:t>(WeatherData$Wind_SpeedMPH &lt;</w:t>
+      </w:r>
+      <w:r>
+        <w:rPr>
+          <w:rStyle w:val="StringTok"/>
+        </w:rPr>
+        <w:t xml:space="preserve"> </w:t>
+      </w:r>
+      <w:r>
+        <w:rPr>
+          <w:rStyle w:val="DecValTok"/>
+        </w:rPr>
         <w:t>0</w:t>
       </w:r>
       <w:r>
@@ -2090,7 +2654,7 @@
         <w:rPr>
           <w:rStyle w:val="NormalTok"/>
         </w:rPr>
-        <w:t>WeatherData$TemperatureF &gt;</w:t>
+        <w:t>WeatherData$Wind_SpeedMPH &gt;</w:t>
       </w:r>
       <w:r>
         <w:rPr>
@@ -2102,7 +2666,7 @@
         <w:rPr>
           <w:rStyle w:val="DecValTok"/>
         </w:rPr>
-        <w:t>100</w:t>
+        <w:t>50</w:t>
       </w:r>
       <w:r>
         <w:rPr>
@@ -2126,22 +2690,84 @@
         <w:rPr>
           <w:rStyle w:val="NormalTok"/>
         </w:rPr>
-        <w:t>(WeatherData$Dew_PointF))</w:t>
-      </w:r>
-      <w:r>
-        <w:br/>
-      </w:r>
-      <w:r>
-        <w:rPr>
-          <w:rStyle w:val="KeywordTok"/>
-        </w:rPr>
-        <w:t>print</w:t>
-      </w:r>
-      <w:r>
-        <w:rPr>
-          <w:rStyle w:val="NormalTok"/>
-        </w:rPr>
-        <w:t>(index)</w:t>
+        <w:t>(WeatherData$Wind_SpeedMPH))</w:t>
+      </w:r>
+      <w:r>
+        <w:br/>
+      </w:r>
+      <w:r>
+        <w:rPr>
+          <w:rStyle w:val="NormalTok"/>
+        </w:rPr>
+        <w:t>for (i in index){</w:t>
+      </w:r>
+      <w:r>
+        <w:br/>
+      </w:r>
+      <w:r>
+        <w:rPr>
+          <w:rStyle w:val="NormalTok"/>
+        </w:rPr>
+        <w:t xml:space="preserve">  WeatherData$Wind_SpeedMPH[i] =</w:t>
+      </w:r>
+      <w:r>
+        <w:rPr>
+          <w:rStyle w:val="StringTok"/>
+        </w:rPr>
+        <w:t xml:space="preserve"> </w:t>
+      </w:r>
+      <w:r>
+        <w:rPr>
+          <w:rStyle w:val="KeywordTok"/>
+        </w:rPr>
+        <w:t>remove_out</w:t>
+      </w:r>
+      <w:r>
+        <w:rPr>
+          <w:rStyle w:val="NormalTok"/>
+        </w:rPr>
+        <w:t>(WeatherData$Wind_SpeedMPH,i,</w:t>
+      </w:r>
+      <w:r>
+        <w:rPr>
+          <w:rStyle w:val="DecValTok"/>
+        </w:rPr>
+        <w:t>0</w:t>
+      </w:r>
+      <w:r>
+        <w:rPr>
+          <w:rStyle w:val="NormalTok"/>
+        </w:rPr>
+        <w:t>,</w:t>
+      </w:r>
+      <w:r>
+        <w:rPr>
+          <w:rStyle w:val="DecValTok"/>
+        </w:rPr>
+        <w:t>50</w:t>
+      </w:r>
+      <w:r>
+        <w:rPr>
+          <w:rStyle w:val="NormalTok"/>
+        </w:rPr>
+        <w:t>)</w:t>
+      </w:r>
+      <w:r>
+        <w:br/>
+      </w:r>
+      <w:r>
+        <w:rPr>
+          <w:rStyle w:val="NormalTok"/>
+        </w:rPr>
+        <w:t>}</w:t>
+      </w:r>
+    </w:p>
+    <w:p>
+      <w:pPr>
+        <w:pStyle w:val="FirstParagraph"/>
+      </w:pPr>
+      <w:r>
+        <w:t>Sea_Level_Pressure</w:t>
       </w:r>
     </w:p>
     <w:p>
@@ -2150,9 +2776,162 @@
       </w:pPr>
       <w:r>
         <w:rPr>
-          <w:rStyle w:val="VerbatimChar"/>
-        </w:rPr>
-        <w:t>## [1] 8206</w:t>
+          <w:rStyle w:val="NormalTok"/>
+        </w:rPr>
+        <w:t>index &lt;-</w:t>
+      </w:r>
+      <w:r>
+        <w:rPr>
+          <w:rStyle w:val="StringTok"/>
+        </w:rPr>
+        <w:t xml:space="preserve"> </w:t>
+      </w:r>
+      <w:r>
+        <w:rPr>
+          <w:rStyle w:val="KeywordTok"/>
+        </w:rPr>
+        <w:t>which</w:t>
+      </w:r>
+      <w:r>
+        <w:rPr>
+          <w:rStyle w:val="NormalTok"/>
+        </w:rPr>
+        <w:t>(WeatherData$Sea_Level_PressureIn &lt;</w:t>
+      </w:r>
+      <w:r>
+        <w:rPr>
+          <w:rStyle w:val="StringTok"/>
+        </w:rPr>
+        <w:t xml:space="preserve"> </w:t>
+      </w:r>
+      <w:r>
+        <w:rPr>
+          <w:rStyle w:val="DecValTok"/>
+        </w:rPr>
+        <w:t>28</w:t>
+      </w:r>
+      <w:r>
+        <w:rPr>
+          <w:rStyle w:val="NormalTok"/>
+        </w:rPr>
+        <w:t xml:space="preserve"> |</w:t>
+      </w:r>
+      <w:r>
+        <w:rPr>
+          <w:rStyle w:val="StringTok"/>
+        </w:rPr>
+        <w:t xml:space="preserve"> </w:t>
+      </w:r>
+      <w:r>
+        <w:rPr>
+          <w:rStyle w:val="NormalTok"/>
+        </w:rPr>
+        <w:t>WeatherData$Sea_Level_PressureIn &gt;</w:t>
+      </w:r>
+      <w:r>
+        <w:rPr>
+          <w:rStyle w:val="StringTok"/>
+        </w:rPr>
+        <w:t xml:space="preserve"> </w:t>
+      </w:r>
+      <w:r>
+        <w:rPr>
+          <w:rStyle w:val="DecValTok"/>
+        </w:rPr>
+        <w:t>32</w:t>
+      </w:r>
+      <w:r>
+        <w:rPr>
+          <w:rStyle w:val="NormalTok"/>
+        </w:rPr>
+        <w:t xml:space="preserve"> |</w:t>
+      </w:r>
+      <w:r>
+        <w:rPr>
+          <w:rStyle w:val="StringTok"/>
+        </w:rPr>
+        <w:t xml:space="preserve"> </w:t>
+      </w:r>
+      <w:r>
+        <w:rPr>
+          <w:rStyle w:val="KeywordTok"/>
+        </w:rPr>
+        <w:t>is.na</w:t>
+      </w:r>
+      <w:r>
+        <w:rPr>
+          <w:rStyle w:val="NormalTok"/>
+        </w:rPr>
+        <w:t>(WeatherData$Sea_Level_PressureIn))</w:t>
+      </w:r>
+      <w:r>
+        <w:br/>
+      </w:r>
+      <w:r>
+        <w:rPr>
+          <w:rStyle w:val="NormalTok"/>
+        </w:rPr>
+        <w:t>for (i in index){</w:t>
+      </w:r>
+      <w:r>
+        <w:br/>
+      </w:r>
+      <w:r>
+        <w:rPr>
+          <w:rStyle w:val="NormalTok"/>
+        </w:rPr>
+        <w:t xml:space="preserve">  WeatherData$Sea_Level_PressureIn[i] =</w:t>
+      </w:r>
+      <w:r>
+        <w:rPr>
+          <w:rStyle w:val="StringTok"/>
+        </w:rPr>
+        <w:t xml:space="preserve"> </w:t>
+      </w:r>
+      <w:r>
+        <w:rPr>
+          <w:rStyle w:val="KeywordTok"/>
+        </w:rPr>
+        <w:t>remove_out</w:t>
+      </w:r>
+      <w:r>
+        <w:rPr>
+          <w:rStyle w:val="NormalTok"/>
+        </w:rPr>
+        <w:t>(WeatherData$Sea_Level_PressureIn,i,</w:t>
+      </w:r>
+      <w:r>
+        <w:rPr>
+          <w:rStyle w:val="DecValTok"/>
+        </w:rPr>
+        <w:t>28</w:t>
+      </w:r>
+      <w:r>
+        <w:rPr>
+          <w:rStyle w:val="NormalTok"/>
+        </w:rPr>
+        <w:t>,</w:t>
+      </w:r>
+      <w:r>
+        <w:rPr>
+          <w:rStyle w:val="DecValTok"/>
+        </w:rPr>
+        <w:t>32</w:t>
+      </w:r>
+      <w:r>
+        <w:rPr>
+          <w:rStyle w:val="NormalTok"/>
+        </w:rPr>
+        <w:t>)</w:t>
+      </w:r>
+      <w:r>
+        <w:br/>
+      </w:r>
+      <w:r>
+        <w:rPr>
+          <w:rStyle w:val="NormalTok"/>
+        </w:rPr>
+        <w:t>}</w:t>
       </w:r>
     </w:p>
     <w:p>
@@ -2160,15 +2939,7 @@
         <w:pStyle w:val="FirstParagraph"/>
       </w:pPr>
       <w:r>
-        <w:t>We had an insight in to the data records WeatherData[8206,]</w:t>
-      </w:r>
-    </w:p>
-    <w:p>
-      <w:pPr>
-        <w:pStyle w:val="BodyText"/>
-      </w:pPr>
-      <w:r>
-        <w:t>We found that it was indeed an outlier,could be a machine input error. We tried to remove this implementing the function and checked the record again after the function</w:t>
+        <w:t>VisibilityMPH</w:t>
       </w:r>
     </w:p>
     <w:p>
@@ -2179,6 +2950,99 @@
         <w:rPr>
           <w:rStyle w:val="NormalTok"/>
         </w:rPr>
+        <w:t>index &lt;-</w:t>
+      </w:r>
+      <w:r>
+        <w:rPr>
+          <w:rStyle w:val="StringTok"/>
+        </w:rPr>
+        <w:t xml:space="preserve"> </w:t>
+      </w:r>
+      <w:r>
+        <w:rPr>
+          <w:rStyle w:val="KeywordTok"/>
+        </w:rPr>
+        <w:t>which</w:t>
+      </w:r>
+      <w:r>
+        <w:rPr>
+          <w:rStyle w:val="NormalTok"/>
+        </w:rPr>
+        <w:t>(WeatherData$VisibilityMPH &lt;</w:t>
+      </w:r>
+      <w:r>
+        <w:rPr>
+          <w:rStyle w:val="StringTok"/>
+        </w:rPr>
+        <w:t xml:space="preserve"> </w:t>
+      </w:r>
+      <w:r>
+        <w:rPr>
+          <w:rStyle w:val="DecValTok"/>
+        </w:rPr>
+        <w:t>0</w:t>
+      </w:r>
+      <w:r>
+        <w:rPr>
+          <w:rStyle w:val="NormalTok"/>
+        </w:rPr>
+        <w:t xml:space="preserve"> |</w:t>
+      </w:r>
+      <w:r>
+        <w:rPr>
+          <w:rStyle w:val="StringTok"/>
+        </w:rPr>
+        <w:t xml:space="preserve"> </w:t>
+      </w:r>
+      <w:r>
+        <w:rPr>
+          <w:rStyle w:val="NormalTok"/>
+        </w:rPr>
+        <w:t>WeatherData$VisibilityMPH &gt;</w:t>
+      </w:r>
+      <w:r>
+        <w:rPr>
+          <w:rStyle w:val="StringTok"/>
+        </w:rPr>
+        <w:t xml:space="preserve"> </w:t>
+      </w:r>
+      <w:r>
+        <w:rPr>
+          <w:rStyle w:val="DecValTok"/>
+        </w:rPr>
+        <w:t>10</w:t>
+      </w:r>
+      <w:r>
+        <w:rPr>
+          <w:rStyle w:val="NormalTok"/>
+        </w:rPr>
+        <w:t xml:space="preserve"> |</w:t>
+      </w:r>
+      <w:r>
+        <w:rPr>
+          <w:rStyle w:val="StringTok"/>
+        </w:rPr>
+        <w:t xml:space="preserve"> </w:t>
+      </w:r>
+      <w:r>
+        <w:rPr>
+          <w:rStyle w:val="KeywordTok"/>
+        </w:rPr>
+        <w:t>is.na</w:t>
+      </w:r>
+      <w:r>
+        <w:rPr>
+          <w:rStyle w:val="NormalTok"/>
+        </w:rPr>
+        <w:t>(WeatherData$VisibilityMPH))</w:t>
+      </w:r>
+      <w:r>
+        <w:br/>
+      </w:r>
+      <w:r>
+        <w:rPr>
+          <w:rStyle w:val="NormalTok"/>
+        </w:rPr>
         <w:t>for (i in index){</w:t>
       </w:r>
       <w:r>
@@ -2188,1019 +3052,7 @@
         <w:rPr>
           <w:rStyle w:val="NormalTok"/>
         </w:rPr>
-        <w:t>WeatherDa</w:t>
-      </w:r>
-      <w:r>
-        <w:rPr>
-          <w:rStyle w:val="NormalTok"/>
-        </w:rPr>
-        <w:t>ta$TemperatureF[i] =</w:t>
-      </w:r>
-      <w:r>
-        <w:rPr>
-          <w:rStyle w:val="StringTok"/>
-        </w:rPr>
-        <w:t xml:space="preserve"> </w:t>
-      </w:r>
-      <w:r>
-        <w:rPr>
-          <w:rStyle w:val="KeywordTok"/>
-        </w:rPr>
-        <w:t>remove_out</w:t>
-      </w:r>
-      <w:r>
-        <w:rPr>
-          <w:rStyle w:val="NormalTok"/>
-        </w:rPr>
-        <w:t>(WeatherData$TemperatureF,i,</w:t>
-      </w:r>
-      <w:r>
-        <w:rPr>
-          <w:rStyle w:val="DecValTok"/>
-        </w:rPr>
-        <w:t>0</w:t>
-      </w:r>
-      <w:r>
-        <w:rPr>
-          <w:rStyle w:val="NormalTok"/>
-        </w:rPr>
-        <w:t>,</w:t>
-      </w:r>
-      <w:r>
-        <w:rPr>
-          <w:rStyle w:val="DecValTok"/>
-        </w:rPr>
-        <w:t>100</w:t>
-      </w:r>
-      <w:r>
-        <w:rPr>
-          <w:rStyle w:val="NormalTok"/>
-        </w:rPr>
-        <w:t>)</w:t>
-      </w:r>
-      <w:r>
-        <w:br/>
-      </w:r>
-      <w:r>
-        <w:rPr>
-          <w:rStyle w:val="NormalTok"/>
-        </w:rPr>
-        <w:t>}</w:t>
-      </w:r>
-      <w:r>
-        <w:br/>
-      </w:r>
-      <w:r>
-        <w:rPr>
-          <w:rStyle w:val="NormalTok"/>
-        </w:rPr>
-        <w:t>WeatherData[</w:t>
-      </w:r>
-      <w:r>
-        <w:rPr>
-          <w:rStyle w:val="DecValTok"/>
-        </w:rPr>
-        <w:t>8206</w:t>
-      </w:r>
-      <w:r>
-        <w:rPr>
-          <w:rStyle w:val="NormalTok"/>
-        </w:rPr>
-        <w:t>,]</w:t>
-      </w:r>
-    </w:p>
-    <w:p>
-      <w:pPr>
-        <w:pStyle w:val="SourceCode"/>
-      </w:pPr>
-      <w:r>
-        <w:rPr>
-          <w:rStyle w:val="VerbatimChar"/>
-        </w:rPr>
-        <w:t>##                     Time TemperatureF Dew_PointF Humidity</w:t>
-      </w:r>
-      <w:r>
-        <w:br/>
-      </w:r>
-      <w:r>
-        <w:rPr>
-          <w:rStyle w:val="VerbatimChar"/>
-        </w:rPr>
-        <w:t>## 8206 2014-10-17 04:07:00         60.8      -9999       NA</w:t>
-      </w:r>
-      <w:r>
-        <w:br/>
-      </w:r>
-      <w:r>
-        <w:rPr>
-          <w:rStyle w:val="VerbatimChar"/>
-        </w:rPr>
-        <w:t>##      Sea_Level_PressureIn VisibilityMPH Wind_Direction Wind_SpeedMPH</w:t>
-      </w:r>
-      <w:r>
-        <w:br/>
-      </w:r>
-      <w:r>
-        <w:rPr>
-          <w:rStyle w:val="VerbatimChar"/>
-        </w:rPr>
-        <w:t>## 8206                -9999         -9999             SW           8.1</w:t>
-      </w:r>
-      <w:r>
-        <w:br/>
-      </w:r>
-      <w:r>
-        <w:rPr>
-          <w:rStyle w:val="VerbatimChar"/>
-        </w:rPr>
-        <w:t>##      Gust_SpeedMPH PrecipitationIn Events    Conditions WindDirDegrees</w:t>
-      </w:r>
-      <w:r>
-        <w:br/>
-      </w:r>
-      <w:r>
-        <w:rPr>
-          <w:rStyle w:val="VerbatimChar"/>
-        </w:rPr>
-        <w:lastRenderedPageBreak/>
-        <w:t xml:space="preserve">## 8206             -             N/A </w:t>
-      </w:r>
-      <w:r>
-        <w:rPr>
-          <w:rStyle w:val="VerbatimChar"/>
-        </w:rPr>
-        <w:t xml:space="preserve">  &lt;NA&gt; Mostly Cloudy            220</w:t>
-      </w:r>
-      <w:r>
-        <w:br/>
-      </w:r>
-      <w:r>
-        <w:rPr>
-          <w:rStyle w:val="VerbatimChar"/>
-        </w:rPr>
-        <w:t>##            date hour</w:t>
-      </w:r>
-      <w:r>
-        <w:br/>
-      </w:r>
-      <w:r>
-        <w:rPr>
-          <w:rStyle w:val="VerbatimChar"/>
-        </w:rPr>
-        <w:t>## 8206 2014-10-17    4</w:t>
-      </w:r>
-    </w:p>
-    <w:p>
-      <w:pPr>
-        <w:pStyle w:val="FirstParagraph"/>
-      </w:pPr>
-      <w:r>
-        <w:t>We were successful in getting in to shape.We implemtened the same thing for the other features:</w:t>
-      </w:r>
-    </w:p>
-    <w:p>
-      <w:pPr>
-        <w:pStyle w:val="BodyText"/>
-      </w:pPr>
-      <w:r>
-        <w:t>Dew Point</w:t>
-      </w:r>
-    </w:p>
-    <w:p>
-      <w:pPr>
-        <w:pStyle w:val="SourceCode"/>
-      </w:pPr>
-      <w:r>
-        <w:rPr>
-          <w:rStyle w:val="NormalTok"/>
-        </w:rPr>
-        <w:t>index &lt;-</w:t>
-      </w:r>
-      <w:r>
-        <w:rPr>
-          <w:rStyle w:val="StringTok"/>
-        </w:rPr>
-        <w:t xml:space="preserve"> </w:t>
-      </w:r>
-      <w:r>
-        <w:rPr>
-          <w:rStyle w:val="KeywordTok"/>
-        </w:rPr>
-        <w:t>which</w:t>
-      </w:r>
-      <w:r>
-        <w:rPr>
-          <w:rStyle w:val="NormalTok"/>
-        </w:rPr>
-        <w:t>(WeatherData$Dew_PointF &lt;</w:t>
-      </w:r>
-      <w:r>
-        <w:rPr>
-          <w:rStyle w:val="StringTok"/>
-        </w:rPr>
-        <w:t xml:space="preserve"> </w:t>
-      </w:r>
-      <w:r>
-        <w:rPr>
-          <w:rStyle w:val="NormalTok"/>
-        </w:rPr>
-        <w:t>-</w:t>
-      </w:r>
-      <w:r>
-        <w:rPr>
-          <w:rStyle w:val="DecValTok"/>
-        </w:rPr>
-        <w:t>20</w:t>
-      </w:r>
-      <w:r>
-        <w:rPr>
-          <w:rStyle w:val="NormalTok"/>
-        </w:rPr>
-        <w:t xml:space="preserve"> |</w:t>
-      </w:r>
-      <w:r>
-        <w:rPr>
-          <w:rStyle w:val="StringTok"/>
-        </w:rPr>
-        <w:t xml:space="preserve"> </w:t>
-      </w:r>
-      <w:r>
-        <w:rPr>
-          <w:rStyle w:val="NormalTok"/>
-        </w:rPr>
-        <w:t>WeatherData$Dew_Poin</w:t>
-      </w:r>
-      <w:r>
-        <w:rPr>
-          <w:rStyle w:val="NormalTok"/>
-        </w:rPr>
-        <w:t>tF &gt;</w:t>
-      </w:r>
-      <w:r>
-        <w:rPr>
-          <w:rStyle w:val="StringTok"/>
-        </w:rPr>
-        <w:t xml:space="preserve"> </w:t>
-      </w:r>
-      <w:r>
-        <w:rPr>
-          <w:rStyle w:val="DecValTok"/>
-        </w:rPr>
-        <w:t>80</w:t>
-      </w:r>
-      <w:r>
-        <w:rPr>
-          <w:rStyle w:val="NormalTok"/>
-        </w:rPr>
-        <w:t xml:space="preserve"> |</w:t>
-      </w:r>
-      <w:r>
-        <w:rPr>
-          <w:rStyle w:val="StringTok"/>
-        </w:rPr>
-        <w:t xml:space="preserve"> </w:t>
-      </w:r>
-      <w:r>
-        <w:rPr>
-          <w:rStyle w:val="KeywordTok"/>
-        </w:rPr>
-        <w:t>is.na</w:t>
-      </w:r>
-      <w:r>
-        <w:rPr>
-          <w:rStyle w:val="NormalTok"/>
-        </w:rPr>
-        <w:t>(WeatherData$Dew_PointF))</w:t>
-      </w:r>
-      <w:r>
-        <w:br/>
-      </w:r>
-      <w:r>
-        <w:rPr>
-          <w:rStyle w:val="NormalTok"/>
-        </w:rPr>
-        <w:t>for (i in index){</w:t>
-      </w:r>
-      <w:r>
-        <w:br/>
-      </w:r>
-      <w:r>
-        <w:rPr>
-          <w:rStyle w:val="NormalTok"/>
-        </w:rPr>
-        <w:t xml:space="preserve">  WeatherData$Dew_PointF[i] =</w:t>
-      </w:r>
-      <w:r>
-        <w:rPr>
-          <w:rStyle w:val="StringTok"/>
-        </w:rPr>
-        <w:t xml:space="preserve"> </w:t>
-      </w:r>
-      <w:r>
-        <w:rPr>
-          <w:rStyle w:val="KeywordTok"/>
-        </w:rPr>
-        <w:t>remove_out</w:t>
-      </w:r>
-      <w:r>
-        <w:rPr>
-          <w:rStyle w:val="NormalTok"/>
-        </w:rPr>
-        <w:t>(WeatherData$Dew_PointF,i,-</w:t>
-      </w:r>
-      <w:r>
-        <w:rPr>
-          <w:rStyle w:val="DecValTok"/>
-        </w:rPr>
-        <w:t>20</w:t>
-      </w:r>
-      <w:r>
-        <w:rPr>
-          <w:rStyle w:val="NormalTok"/>
-        </w:rPr>
-        <w:t>,</w:t>
-      </w:r>
-      <w:r>
-        <w:rPr>
-          <w:rStyle w:val="DecValTok"/>
-        </w:rPr>
-        <w:t>80</w:t>
-      </w:r>
-      <w:r>
-        <w:rPr>
-          <w:rStyle w:val="NormalTok"/>
-        </w:rPr>
-        <w:t>)</w:t>
-      </w:r>
-      <w:r>
-        <w:br/>
-      </w:r>
-      <w:r>
-        <w:rPr>
-          <w:rStyle w:val="NormalTok"/>
-        </w:rPr>
-        <w:t>}</w:t>
-      </w:r>
-    </w:p>
-    <w:p>
-      <w:pPr>
-        <w:pStyle w:val="FirstParagraph"/>
-      </w:pPr>
-      <w:r>
-        <w:t>Humidity</w:t>
-      </w:r>
-    </w:p>
-    <w:p>
-      <w:pPr>
-        <w:pStyle w:val="SourceCode"/>
-      </w:pPr>
-      <w:r>
-        <w:rPr>
-          <w:rStyle w:val="NormalTok"/>
-        </w:rPr>
-        <w:t>index &lt;-</w:t>
-      </w:r>
-      <w:r>
-        <w:rPr>
-          <w:rStyle w:val="StringTok"/>
-        </w:rPr>
-        <w:t xml:space="preserve"> </w:t>
-      </w:r>
-      <w:r>
-        <w:rPr>
-          <w:rStyle w:val="KeywordTok"/>
-        </w:rPr>
-        <w:t>which</w:t>
-      </w:r>
-      <w:r>
-        <w:rPr>
-          <w:rStyle w:val="NormalTok"/>
-        </w:rPr>
-        <w:t>(WeatherData$Humidity &lt;</w:t>
-      </w:r>
-      <w:r>
-        <w:rPr>
-          <w:rStyle w:val="StringTok"/>
-        </w:rPr>
-        <w:t xml:space="preserve"> </w:t>
-      </w:r>
-      <w:r>
-        <w:rPr>
-          <w:rStyle w:val="DecValTok"/>
-        </w:rPr>
-        <w:t>10</w:t>
-      </w:r>
-      <w:r>
-        <w:rPr>
-          <w:rStyle w:val="NormalTok"/>
-        </w:rPr>
-        <w:t xml:space="preserve"> |</w:t>
-      </w:r>
-      <w:r>
-        <w:rPr>
-          <w:rStyle w:val="StringTok"/>
-        </w:rPr>
-        <w:t xml:space="preserve"> </w:t>
-      </w:r>
-      <w:r>
-        <w:rPr>
-          <w:rStyle w:val="NormalTok"/>
-        </w:rPr>
-        <w:t>WeatherData$Humidity &gt;</w:t>
-      </w:r>
-      <w:r>
-        <w:rPr>
-          <w:rStyle w:val="StringTok"/>
-        </w:rPr>
-        <w:t xml:space="preserve"> </w:t>
-      </w:r>
-      <w:r>
-        <w:rPr>
-          <w:rStyle w:val="DecValTok"/>
-        </w:rPr>
-        <w:t>100</w:t>
-      </w:r>
-      <w:r>
-        <w:rPr>
-          <w:rStyle w:val="NormalTok"/>
-        </w:rPr>
-        <w:t xml:space="preserve"> |</w:t>
-      </w:r>
-      <w:r>
-        <w:rPr>
-          <w:rStyle w:val="StringTok"/>
-        </w:rPr>
-        <w:t xml:space="preserve"> </w:t>
-      </w:r>
-      <w:r>
-        <w:rPr>
-          <w:rStyle w:val="KeywordTok"/>
-        </w:rPr>
-        <w:t>is.na</w:t>
-      </w:r>
-      <w:r>
-        <w:rPr>
-          <w:rStyle w:val="NormalTok"/>
-        </w:rPr>
-        <w:t>(WeatherData$Humidity))</w:t>
-      </w:r>
-      <w:r>
-        <w:br/>
-      </w:r>
-      <w:r>
-        <w:rPr>
-          <w:rStyle w:val="NormalTok"/>
-        </w:rPr>
-        <w:t>for (i in i</w:t>
-      </w:r>
-      <w:r>
-        <w:rPr>
-          <w:rStyle w:val="NormalTok"/>
-        </w:rPr>
-        <w:t>ndex){</w:t>
-      </w:r>
-      <w:r>
-        <w:br/>
-      </w:r>
-      <w:r>
-        <w:rPr>
-          <w:rStyle w:val="NormalTok"/>
-        </w:rPr>
-        <w:t xml:space="preserve">  WeatherData$Humidity[i] =</w:t>
-      </w:r>
-      <w:r>
-        <w:rPr>
-          <w:rStyle w:val="StringTok"/>
-        </w:rPr>
-        <w:t xml:space="preserve"> </w:t>
-      </w:r>
-      <w:r>
-        <w:rPr>
-          <w:rStyle w:val="KeywordTok"/>
-        </w:rPr>
-        <w:t>remove_out</w:t>
-      </w:r>
-      <w:r>
-        <w:rPr>
-          <w:rStyle w:val="NormalTok"/>
-        </w:rPr>
-        <w:t>(WeatherData$Humidity,i,</w:t>
-      </w:r>
-      <w:r>
-        <w:rPr>
-          <w:rStyle w:val="DecValTok"/>
-        </w:rPr>
-        <w:t>10</w:t>
-      </w:r>
-      <w:r>
-        <w:rPr>
-          <w:rStyle w:val="NormalTok"/>
-        </w:rPr>
-        <w:t>,</w:t>
-      </w:r>
-      <w:r>
-        <w:rPr>
-          <w:rStyle w:val="DecValTok"/>
-        </w:rPr>
-        <w:t>100</w:t>
-      </w:r>
-      <w:r>
-        <w:rPr>
-          <w:rStyle w:val="NormalTok"/>
-        </w:rPr>
-        <w:t>)</w:t>
-      </w:r>
-      <w:r>
-        <w:br/>
-      </w:r>
-      <w:r>
-        <w:rPr>
-          <w:rStyle w:val="NormalTok"/>
-        </w:rPr>
-        <w:t>}</w:t>
-      </w:r>
-    </w:p>
-    <w:p>
-      <w:pPr>
-        <w:pStyle w:val="FirstParagraph"/>
-      </w:pPr>
-      <w:r>
-        <w:t>Wind_SpeedMPH</w:t>
-      </w:r>
-    </w:p>
-    <w:p>
-      <w:pPr>
-        <w:pStyle w:val="SourceCode"/>
-      </w:pPr>
-      <w:r>
-        <w:rPr>
-          <w:rStyle w:val="NormalTok"/>
-        </w:rPr>
-        <w:t>index &lt;-</w:t>
-      </w:r>
-      <w:r>
-        <w:rPr>
-          <w:rStyle w:val="StringTok"/>
-        </w:rPr>
-        <w:t xml:space="preserve"> </w:t>
-      </w:r>
-      <w:r>
-        <w:rPr>
-          <w:rStyle w:val="KeywordTok"/>
-        </w:rPr>
-        <w:t>which</w:t>
-      </w:r>
-      <w:r>
-        <w:rPr>
-          <w:rStyle w:val="NormalTok"/>
-        </w:rPr>
-        <w:t>(WeatherData$Wind_SpeedMPH &lt;</w:t>
-      </w:r>
-      <w:r>
-        <w:rPr>
-          <w:rStyle w:val="StringTok"/>
-        </w:rPr>
-        <w:t xml:space="preserve"> </w:t>
-      </w:r>
-      <w:r>
-        <w:rPr>
-          <w:rStyle w:val="DecValTok"/>
-        </w:rPr>
-        <w:t>0</w:t>
-      </w:r>
-      <w:r>
-        <w:rPr>
-          <w:rStyle w:val="NormalTok"/>
-        </w:rPr>
-        <w:t xml:space="preserve"> |</w:t>
-      </w:r>
-      <w:r>
-        <w:rPr>
-          <w:rStyle w:val="StringTok"/>
-        </w:rPr>
-        <w:t xml:space="preserve"> </w:t>
-      </w:r>
-      <w:r>
-        <w:rPr>
-          <w:rStyle w:val="NormalTok"/>
-        </w:rPr>
-        <w:t>WeatherData$Wind_SpeedMPH &gt;</w:t>
-      </w:r>
-      <w:r>
-        <w:rPr>
-          <w:rStyle w:val="StringTok"/>
-        </w:rPr>
-        <w:t xml:space="preserve"> </w:t>
-      </w:r>
-      <w:r>
-        <w:rPr>
-          <w:rStyle w:val="DecValTok"/>
-        </w:rPr>
-        <w:t>50</w:t>
-      </w:r>
-      <w:r>
-        <w:rPr>
-          <w:rStyle w:val="NormalTok"/>
-        </w:rPr>
-        <w:t xml:space="preserve"> |</w:t>
-      </w:r>
-      <w:r>
-        <w:rPr>
-          <w:rStyle w:val="StringTok"/>
-        </w:rPr>
-        <w:t xml:space="preserve"> </w:t>
-      </w:r>
-      <w:r>
-        <w:rPr>
-          <w:rStyle w:val="KeywordTok"/>
-        </w:rPr>
-        <w:t>is.na</w:t>
-      </w:r>
-      <w:r>
-        <w:rPr>
-          <w:rStyle w:val="NormalTok"/>
-        </w:rPr>
-        <w:t>(WeatherData$Wind_SpeedMPH))</w:t>
-      </w:r>
-      <w:r>
-        <w:br/>
-      </w:r>
-      <w:r>
-        <w:rPr>
-          <w:rStyle w:val="NormalTok"/>
-        </w:rPr>
-        <w:t>for (i in index){</w:t>
-      </w:r>
-      <w:r>
-        <w:br/>
-      </w:r>
-      <w:r>
-        <w:rPr>
-          <w:rStyle w:val="NormalTok"/>
-        </w:rPr>
-        <w:t xml:space="preserve">  </w:t>
-      </w:r>
-      <w:r>
-        <w:rPr>
-          <w:rStyle w:val="NormalTok"/>
-        </w:rPr>
-        <w:t>WeatherData$Wind_SpeedMPH[i] =</w:t>
-      </w:r>
-      <w:r>
-        <w:rPr>
-          <w:rStyle w:val="StringTok"/>
-        </w:rPr>
-        <w:t xml:space="preserve"> </w:t>
-      </w:r>
-      <w:r>
-        <w:rPr>
-          <w:rStyle w:val="KeywordTok"/>
-        </w:rPr>
-        <w:t>remove_out</w:t>
-      </w:r>
-      <w:r>
-        <w:rPr>
-          <w:rStyle w:val="NormalTok"/>
-        </w:rPr>
-        <w:t>(WeatherData$Wind_SpeedMPH,i,</w:t>
-      </w:r>
-      <w:r>
-        <w:rPr>
-          <w:rStyle w:val="DecValTok"/>
-        </w:rPr>
-        <w:t>0</w:t>
-      </w:r>
-      <w:r>
-        <w:rPr>
-          <w:rStyle w:val="NormalTok"/>
-        </w:rPr>
-        <w:t>,</w:t>
-      </w:r>
-      <w:r>
-        <w:rPr>
-          <w:rStyle w:val="DecValTok"/>
-        </w:rPr>
-        <w:t>50</w:t>
-      </w:r>
-      <w:r>
-        <w:rPr>
-          <w:rStyle w:val="NormalTok"/>
-        </w:rPr>
-        <w:t>)</w:t>
-      </w:r>
-      <w:r>
-        <w:br/>
-      </w:r>
-      <w:r>
-        <w:rPr>
-          <w:rStyle w:val="NormalTok"/>
-        </w:rPr>
-        <w:t>}</w:t>
-      </w:r>
-    </w:p>
-    <w:p>
-      <w:pPr>
-        <w:pStyle w:val="FirstParagraph"/>
-      </w:pPr>
-      <w:r>
-        <w:t>Sea_Level_Pressure</w:t>
-      </w:r>
-    </w:p>
-    <w:p>
-      <w:pPr>
-        <w:pStyle w:val="SourceCode"/>
-      </w:pPr>
-      <w:r>
-        <w:rPr>
-          <w:rStyle w:val="NormalTok"/>
-        </w:rPr>
-        <w:t>index &lt;-</w:t>
-      </w:r>
-      <w:r>
-        <w:rPr>
-          <w:rStyle w:val="StringTok"/>
-        </w:rPr>
-        <w:t xml:space="preserve"> </w:t>
-      </w:r>
-      <w:r>
-        <w:rPr>
-          <w:rStyle w:val="KeywordTok"/>
-        </w:rPr>
-        <w:t>which</w:t>
-      </w:r>
-      <w:r>
-        <w:rPr>
-          <w:rStyle w:val="NormalTok"/>
-        </w:rPr>
-        <w:t>(WeatherData$Sea_Level_PressureIn &lt;</w:t>
-      </w:r>
-      <w:r>
-        <w:rPr>
-          <w:rStyle w:val="StringTok"/>
-        </w:rPr>
-        <w:t xml:space="preserve"> </w:t>
-      </w:r>
-      <w:r>
-        <w:rPr>
-          <w:rStyle w:val="DecValTok"/>
-        </w:rPr>
-        <w:t>28</w:t>
-      </w:r>
-      <w:r>
-        <w:rPr>
-          <w:rStyle w:val="NormalTok"/>
-        </w:rPr>
-        <w:t xml:space="preserve"> |</w:t>
-      </w:r>
-      <w:r>
-        <w:rPr>
-          <w:rStyle w:val="StringTok"/>
-        </w:rPr>
-        <w:t xml:space="preserve"> </w:t>
-      </w:r>
-      <w:r>
-        <w:rPr>
-          <w:rStyle w:val="NormalTok"/>
-        </w:rPr>
-        <w:t>WeatherData$Sea_Level_PressureIn &gt;</w:t>
-      </w:r>
-      <w:r>
-        <w:rPr>
-          <w:rStyle w:val="StringTok"/>
-        </w:rPr>
-        <w:t xml:space="preserve"> </w:t>
-      </w:r>
-      <w:r>
-        <w:rPr>
-          <w:rStyle w:val="DecValTok"/>
-        </w:rPr>
-        <w:t>32</w:t>
-      </w:r>
-      <w:r>
-        <w:rPr>
-          <w:rStyle w:val="NormalTok"/>
-        </w:rPr>
-        <w:t xml:space="preserve"> |</w:t>
-      </w:r>
-      <w:r>
-        <w:rPr>
-          <w:rStyle w:val="StringTok"/>
-        </w:rPr>
-        <w:t xml:space="preserve"> </w:t>
-      </w:r>
-      <w:r>
-        <w:rPr>
-          <w:rStyle w:val="KeywordTok"/>
-        </w:rPr>
-        <w:t>is.na</w:t>
-      </w:r>
-      <w:r>
-        <w:rPr>
-          <w:rStyle w:val="NormalTok"/>
-        </w:rPr>
-        <w:t>(WeatherData$Sea_Level_PressureIn))</w:t>
-      </w:r>
-      <w:r>
-        <w:br/>
-      </w:r>
-      <w:r>
-        <w:rPr>
-          <w:rStyle w:val="NormalTok"/>
-        </w:rPr>
-        <w:t>for (i in index){</w:t>
-      </w:r>
-      <w:r>
-        <w:br/>
-      </w:r>
-      <w:r>
-        <w:rPr>
-          <w:rStyle w:val="NormalTok"/>
-        </w:rPr>
-        <w:t xml:space="preserve">  Wea</w:t>
-      </w:r>
-      <w:r>
-        <w:rPr>
-          <w:rStyle w:val="NormalTok"/>
-        </w:rPr>
-        <w:t>therData$Sea_Level_PressureIn[i] =</w:t>
-      </w:r>
-      <w:r>
-        <w:rPr>
-          <w:rStyle w:val="StringTok"/>
-        </w:rPr>
-        <w:t xml:space="preserve"> </w:t>
-      </w:r>
-      <w:r>
-        <w:rPr>
-          <w:rStyle w:val="KeywordTok"/>
-        </w:rPr>
-        <w:t>remove_out</w:t>
-      </w:r>
-      <w:r>
-        <w:rPr>
-          <w:rStyle w:val="NormalTok"/>
-        </w:rPr>
-        <w:t>(WeatherData$Sea_Level_PressureIn,i,</w:t>
-      </w:r>
-      <w:r>
-        <w:rPr>
-          <w:rStyle w:val="DecValTok"/>
-        </w:rPr>
-        <w:t>28</w:t>
-      </w:r>
-      <w:r>
-        <w:rPr>
-          <w:rStyle w:val="NormalTok"/>
-        </w:rPr>
-        <w:t>,</w:t>
-      </w:r>
-      <w:r>
-        <w:rPr>
-          <w:rStyle w:val="DecValTok"/>
-        </w:rPr>
-        <w:t>32</w:t>
-      </w:r>
-      <w:r>
-        <w:rPr>
-          <w:rStyle w:val="NormalTok"/>
-        </w:rPr>
-        <w:t>)</w:t>
-      </w:r>
-      <w:r>
-        <w:br/>
-      </w:r>
-      <w:r>
-        <w:rPr>
-          <w:rStyle w:val="NormalTok"/>
-        </w:rPr>
-        <w:t>}</w:t>
-      </w:r>
-    </w:p>
-    <w:p>
-      <w:pPr>
-        <w:pStyle w:val="FirstParagraph"/>
-      </w:pPr>
-      <w:r>
-        <w:t>VisibilityMPH</w:t>
-      </w:r>
-    </w:p>
-    <w:p>
-      <w:pPr>
-        <w:pStyle w:val="SourceCode"/>
-      </w:pPr>
-      <w:r>
-        <w:rPr>
-          <w:rStyle w:val="NormalTok"/>
-        </w:rPr>
-        <w:t>index &lt;-</w:t>
-      </w:r>
-      <w:r>
-        <w:rPr>
-          <w:rStyle w:val="StringTok"/>
-        </w:rPr>
-        <w:t xml:space="preserve"> </w:t>
-      </w:r>
-      <w:r>
-        <w:rPr>
-          <w:rStyle w:val="KeywordTok"/>
-        </w:rPr>
-        <w:t>which</w:t>
-      </w:r>
-      <w:r>
-        <w:rPr>
-          <w:rStyle w:val="NormalTok"/>
-        </w:rPr>
-        <w:t>(WeatherData$VisibilityMPH &lt;</w:t>
-      </w:r>
-      <w:r>
-        <w:rPr>
-          <w:rStyle w:val="StringTok"/>
-        </w:rPr>
-        <w:t xml:space="preserve"> </w:t>
-      </w:r>
-      <w:r>
-        <w:rPr>
-          <w:rStyle w:val="DecValTok"/>
-        </w:rPr>
-        <w:t>0</w:t>
-      </w:r>
-      <w:r>
-        <w:rPr>
-          <w:rStyle w:val="NormalTok"/>
-        </w:rPr>
-        <w:t xml:space="preserve"> |</w:t>
-      </w:r>
-      <w:r>
-        <w:rPr>
-          <w:rStyle w:val="StringTok"/>
-        </w:rPr>
-        <w:t xml:space="preserve"> </w:t>
-      </w:r>
-      <w:r>
-        <w:rPr>
-          <w:rStyle w:val="NormalTok"/>
-        </w:rPr>
-        <w:t>WeatherData$VisibilityMPH &gt;</w:t>
-      </w:r>
-      <w:r>
-        <w:rPr>
-          <w:rStyle w:val="StringTok"/>
-        </w:rPr>
-        <w:t xml:space="preserve"> </w:t>
-      </w:r>
-      <w:r>
-        <w:rPr>
-          <w:rStyle w:val="DecValTok"/>
-        </w:rPr>
-        <w:t>10</w:t>
-      </w:r>
-      <w:r>
-        <w:rPr>
-          <w:rStyle w:val="NormalTok"/>
-        </w:rPr>
-        <w:t xml:space="preserve"> |</w:t>
-      </w:r>
-      <w:r>
-        <w:rPr>
-          <w:rStyle w:val="StringTok"/>
-        </w:rPr>
-        <w:t xml:space="preserve"> </w:t>
-      </w:r>
-      <w:r>
-        <w:rPr>
-          <w:rStyle w:val="KeywordTok"/>
-        </w:rPr>
-        <w:t>is.na</w:t>
-      </w:r>
-      <w:r>
-        <w:rPr>
-          <w:rStyle w:val="NormalTok"/>
-        </w:rPr>
-        <w:t>(WeatherData$VisibilityMPH))</w:t>
-      </w:r>
-      <w:r>
-        <w:br/>
-      </w:r>
-      <w:r>
-        <w:rPr>
-          <w:rStyle w:val="NormalTok"/>
-        </w:rPr>
-        <w:t>for (i in index){</w:t>
-      </w:r>
-      <w:r>
-        <w:br/>
-      </w:r>
-      <w:r>
-        <w:rPr>
-          <w:rStyle w:val="NormalTok"/>
-        </w:rPr>
-        <w:t xml:space="preserve">  WeatherData$Visibi</w:t>
-      </w:r>
-      <w:r>
-        <w:rPr>
-          <w:rStyle w:val="NormalTok"/>
-        </w:rPr>
-        <w:t>lityMPH[i] =</w:t>
+        <w:t xml:space="preserve">  WeatherData$VisibilityMPH[i] =</w:t>
       </w:r>
       <w:r>
         <w:rPr>
@@ -3432,10 +3284,7 @@
         <w:pStyle w:val="FirstParagraph"/>
       </w:pPr>
       <w:r>
-        <w:t>The data was clean and consistent. We aggregated the dataset as done in part 1, so that we get records for each hour and we can take average values for numeric values and frequency count for character values. We follo</w:t>
-      </w:r>
-      <w:r>
-        <w:t>wed the below steps: 1) Remove non essential features like Time, Gust_speedMH,P,E 2) Group the data by Date and hour 3) summarise base on mean and frequency count</w:t>
+        <w:t>The data was clean and consistent. We aggregated the dataset as done in part 1, so that we get records for each hour and we can take average values for numeric values and frequency count for character values. We followed the below steps: 1) Remove non essential features like Time, Gust_speedMH,P,E 2) Group the data by Date and hour 3) summarise base on mean and frequency count</w:t>
       </w:r>
     </w:p>
     <w:p>
@@ -3506,13 +3355,7 @@
         <w:rPr>
           <w:rStyle w:val="NormalTok"/>
         </w:rPr>
-        <w:t xml:space="preserve">            Precipitation</w:t>
-      </w:r>
-      <w:r>
-        <w:rPr>
-          <w:rStyle w:val="NormalTok"/>
-        </w:rPr>
-        <w:t>In,Events)) %&gt;%</w:t>
+        <w:t xml:space="preserve">            PrecipitationIn,Events)) %&gt;%</w:t>
       </w:r>
       <w:r>
         <w:br/>
@@ -3958,13 +3801,7 @@
         <w:rPr>
           <w:rStyle w:val="VerbatimChar"/>
         </w:rPr>
-        <w:t>## G</w:t>
-      </w:r>
-      <w:r>
-        <w:rPr>
-          <w:rStyle w:val="VerbatimChar"/>
-        </w:rPr>
-        <w:t>roups: date [1]</w:t>
+        <w:t>## Groups: date [1]</w:t>
       </w:r>
       <w:r>
         <w:br/>
@@ -4009,13 +3846,7 @@
         <w:rPr>
           <w:rStyle w:val="VerbatimChar"/>
         </w:rPr>
-        <w:t>## 2 201</w:t>
-      </w:r>
-      <w:r>
-        <w:rPr>
-          <w:rStyle w:val="VerbatimChar"/>
-        </w:rPr>
-        <w:t>4-01-01     1         21.9        3.9       46                30.23</w:t>
+        <w:t>## 2 2014-01-01     1         21.9        3.9       46                30.23</w:t>
       </w:r>
       <w:r>
         <w:br/>
@@ -4042,13 +3873,7 @@
         <w:rPr>
           <w:rStyle w:val="VerbatimChar"/>
         </w:rPr>
-        <w:t xml:space="preserve">## 5 2014-01-01     4         21.0  </w:t>
-      </w:r>
-      <w:r>
-        <w:rPr>
-          <w:rStyle w:val="VerbatimChar"/>
-        </w:rPr>
-        <w:t xml:space="preserve">      3.0       46                30.29</w:t>
+        <w:t>## 5 2014-01-01     4         21.0        3.0       46                30.29</w:t>
       </w:r>
       <w:r>
         <w:br/>
@@ -4075,13 +3900,7 @@
         <w:rPr>
           <w:rStyle w:val="VerbatimChar"/>
         </w:rPr>
-        <w:t>## #   WindDirDegrees &lt;dbl&gt;, Conditions &lt;chr&gt;, Wind_Direction &lt;chr</w:t>
-      </w:r>
-      <w:r>
-        <w:rPr>
-          <w:rStyle w:val="VerbatimChar"/>
-        </w:rPr>
-        <w:t>&gt;</w:t>
+        <w:t>## #   WindDirDegrees &lt;dbl&gt;, Conditions &lt;chr&gt;, Wind_Direction &lt;chr&gt;</w:t>
       </w:r>
     </w:p>
     <w:p>
@@ -4096,9 +3915,7 @@
       <w:pPr>
         <w:pStyle w:val="Heading3"/>
       </w:pPr>
-      <w:bookmarkStart w:id="4" w:name="final-output-data"/>
-      <w:bookmarkStart w:id="5" w:name="_GoBack"/>
-      <w:bookmarkEnd w:id="4"/>
+      <w:bookmarkStart w:id="5" w:name="final-output-data"/>
       <w:bookmarkEnd w:id="5"/>
       <w:r>
         <w:lastRenderedPageBreak/>
@@ -4242,13 +4059,7 @@
         <w:rPr>
           <w:rStyle w:val="NormalTok"/>
         </w:rPr>
-        <w:t>(me</w:t>
-      </w:r>
-      <w:r>
-        <w:rPr>
-          <w:rStyle w:val="NormalTok"/>
-        </w:rPr>
-        <w:t>rgeData)</w:t>
+        <w:t>(mergeData)</w:t>
       </w:r>
     </w:p>
     <w:p>
@@ -4313,13 +4124,7 @@
         <w:rPr>
           <w:rStyle w:val="VerbatimChar"/>
         </w:rPr>
-        <w:t>## 6 2014-01-01   13 26908650026 MILDRED SC</w:t>
-      </w:r>
-      <w:r>
-        <w:rPr>
-          <w:rStyle w:val="VerbatimChar"/>
-        </w:rPr>
-        <w:t>HOOL 1   kWh     1   1 2014</w:t>
+        <w:t>## 6 2014-01-01   13 26908650026 MILDRED SCHOOL 1   kWh     1   1 2014</w:t>
       </w:r>
       <w:r>
         <w:br/>
@@ -4355,13 +4160,7 @@
         <w:rPr>
           <w:rStyle w:val="VerbatimChar"/>
         </w:rPr>
-        <w:t xml:space="preserve">## 3  </w:t>
-      </w:r>
-      <w:r>
-        <w:rPr>
-          <w:rStyle w:val="VerbatimChar"/>
-        </w:rPr>
-        <w:t xml:space="preserve">         4       1 129.11        1         26.1        5.0       41</w:t>
+        <w:t>## 3           4       1 129.11        1         26.1        5.0       41</w:t>
       </w:r>
       <w:r>
         <w:br/>
@@ -4388,13 +4187,7 @@
         <w:rPr>
           <w:rStyle w:val="VerbatimChar"/>
         </w:rPr>
-        <w:t>## 6           4       1 125.20        1</w:t>
-      </w:r>
-      <w:r>
-        <w:rPr>
-          <w:rStyle w:val="VerbatimChar"/>
-        </w:rPr>
-        <w:t xml:space="preserve">         28.0        3.9       36</w:t>
+        <w:t>## 6           4       1 125.20        1         28.0        3.9       36</w:t>
       </w:r>
       <w:r>
         <w:br/>
@@ -4430,13 +4223,7 @@
         <w:rPr>
           <w:rStyle w:val="VerbatimChar"/>
         </w:rPr>
-        <w:t xml:space="preserve">## 3           </w:t>
-      </w:r>
-      <w:r>
-        <w:rPr>
-          <w:rStyle w:val="VerbatimChar"/>
-        </w:rPr>
-        <w:t xml:space="preserve">     30.35            10          12.7            280</w:t>
+        <w:t>## 3                30.35            10          12.7            280</w:t>
       </w:r>
       <w:r>
         <w:br/>
@@ -4463,13 +4250,7 @@
         <w:rPr>
           <w:rStyle w:val="VerbatimChar"/>
         </w:rPr>
-        <w:t xml:space="preserve">## 6                30.33            10           8.1           </w:t>
-      </w:r>
-      <w:r>
-        <w:rPr>
-          <w:rStyle w:val="VerbatimChar"/>
-        </w:rPr>
-        <w:t xml:space="preserve"> 300</w:t>
+        <w:t>## 6                30.33            10           8.1            300</w:t>
       </w:r>
       <w:r>
         <w:br/>
@@ -4532,13 +4313,7 @@
         <w:rPr>
           <w:rStyle w:val="VerbatimChar"/>
         </w:rPr>
-        <w:t xml:space="preserve">## 6    Mostly Cloudy        </w:t>
-      </w:r>
-      <w:r>
-        <w:rPr>
-          <w:rStyle w:val="VerbatimChar"/>
-        </w:rPr>
-        <w:t xml:space="preserve">    WNW</w:t>
+        <w:t>## 6    Mostly Cloudy            WNW</w:t>
       </w:r>
     </w:p>
     <w:p>
@@ -4619,13 +4394,7 @@
         <w:rPr>
           <w:rStyle w:val="VerbatimChar"/>
         </w:rPr>
-        <w:t>## 2 2014-01-</w:t>
-      </w:r>
-      <w:r>
-        <w:rPr>
-          <w:rStyle w:val="VerbatimChar"/>
-        </w:rPr>
-        <w:t>01    1 26908650026 MILDRED SCHOOL 1   kWh     1   1 2014</w:t>
+        <w:t>## 2 2014-01-01    1 26908650026 MILDRED SCHOOL 1   kWh     1   1 2014</w:t>
       </w:r>
       <w:r>
         <w:br/>
@@ -4652,13 +4421,7 @@
         <w:rPr>
           <w:rStyle w:val="VerbatimChar"/>
         </w:rPr>
-        <w:t xml:space="preserve">## 5 2014-01-01    4 26908650026 MILDRED SCHOOL 1   kWh </w:t>
-      </w:r>
-      <w:r>
-        <w:rPr>
-          <w:rStyle w:val="VerbatimChar"/>
-        </w:rPr>
-        <w:t xml:space="preserve">    1   1 2014</w:t>
+        <w:t>## 5 2014-01-01    4 26908650026 MILDRED SCHOOL 1   kWh     1   1 2014</w:t>
       </w:r>
       <w:r>
         <w:br/>
@@ -4694,13 +4457,7 @@
         <w:rPr>
           <w:rStyle w:val="VerbatimChar"/>
         </w:rPr>
-        <w:t xml:space="preserve">## 2           4      </w:t>
-      </w:r>
-      <w:r>
-        <w:rPr>
-          <w:rStyle w:val="VerbatimChar"/>
-        </w:rPr>
-        <w:t xml:space="preserve"> 1 132.72        0         21.9        3.9       46</w:t>
+        <w:t>## 2           4       1 132.72        0         21.9        3.9       46</w:t>
       </w:r>
       <w:r>
         <w:br/>
@@ -4728,13 +4485,7 @@
         <w:rPr>
           <w:rStyle w:val="VerbatimChar"/>
         </w:rPr>
-        <w:t xml:space="preserve">## 5           4       1 129.39        0         21.0   </w:t>
-      </w:r>
-      <w:r>
-        <w:rPr>
-          <w:rStyle w:val="VerbatimChar"/>
-        </w:rPr>
-        <w:t xml:space="preserve">     3.0       46</w:t>
+        <w:t>## 5           4       1 129.39        0         21.0        3.0       46</w:t>
       </w:r>
       <w:r>
         <w:br/>
@@ -4797,13 +4548,7 @@
         <w:rPr>
           <w:rStyle w:val="VerbatimChar"/>
         </w:rPr>
-        <w:t xml:space="preserve">## 5                30.29            10          </w:t>
-      </w:r>
-      <w:r>
-        <w:rPr>
-          <w:rStyle w:val="VerbatimChar"/>
-        </w:rPr>
-        <w:t xml:space="preserve"> 9.2            260</w:t>
+        <w:t>## 5                30.29            10           9.2            260</w:t>
       </w:r>
       <w:r>
         <w:br/>
@@ -4857,13 +4602,7 @@
         <w:rPr>
           <w:rStyle w:val="VerbatimChar"/>
         </w:rPr>
-        <w:t>## 4         Clear            W</w:t>
-      </w:r>
-      <w:r>
-        <w:rPr>
-          <w:rStyle w:val="VerbatimChar"/>
-        </w:rPr>
-        <w:t>SW</w:t>
+        <w:t>## 4         Clear            WSW</w:t>
       </w:r>
       <w:r>
         <w:br/>
@@ -5450,6 +5189,13 @@
     <w:lsdException w:name="Medium Shading 2"/>
     <w:lsdException w:name="Medium List 1"/>
     <w:lsdException w:name="Medium List 2"/>
+    <w:lsdException w:name="Medium Grid 1"/>
+    <w:lsdException w:name="Medium Grid 2"/>
+    <w:lsdException w:name="Medium Grid 3"/>
+    <w:lsdException w:name="Dark List"/>
+    <w:lsdException w:name="Colorful Shading"/>
+    <w:lsdException w:name="Colorful List"/>
+    <w:lsdException w:name="Colorful Grid"/>
     <w:lsdException w:name="Light Shading Accent 1"/>
     <w:lsdException w:name="Light List Accent 1"/>
     <w:lsdException w:name="Light Grid Accent 1"/>
